--- a/analysis/04_Жиззах_2022_10.docx
+++ b/analysis/04_Жиззах_2022_10.docx
@@ -187,19 +187,7 @@
           <w:shd w:val="clear" w:color="auto" w:fill="FFFFFF"/>
           <w:lang w:val="uz-Cyrl-UZ"/>
         </w:rPr>
-        <w:t xml:space="preserve">Иқтисодий тадқиқотлар ва ислоҳотлар маркази томонидан Жиззах </w:t>
-      </w:r>
-      <w:bookmarkStart w:id="0" w:name="_GoBack"/>
-      <w:bookmarkEnd w:id="0"/>
-      <w:r>
-        <w:rPr>
-          <w:rFonts w:ascii="Arial" w:hAnsi="Arial" w:cs="Arial"/>
-          <w:sz w:val="28"/>
-          <w:szCs w:val="28"/>
-          <w:shd w:val="clear" w:color="auto" w:fill="FFFFFF"/>
-          <w:lang w:val="uz-Cyrl-UZ"/>
-        </w:rPr>
-        <w:t xml:space="preserve">вилоятида </w:t>
+        <w:t xml:space="preserve">Иқтисодий тадқиқотлар ва ислоҳотлар маркази томонидан Жиззах вилоятида </w:t>
       </w:r>
       <w:r>
         <w:rPr>
@@ -373,7 +361,7 @@
         </w:rPr>
         <w:t xml:space="preserve"> Мазкур </w:t>
       </w:r>
-      <w:bookmarkStart w:id="1" w:name="_Hlk104886676"/>
+      <w:bookmarkStart w:id="0" w:name="_Hlk104886676"/>
       <w:r>
         <w:rPr>
           <w:rFonts w:ascii="Arial" w:hAnsi="Arial" w:cs="Arial"/>
@@ -384,7 +372,7 @@
         </w:rPr>
         <w:t xml:space="preserve">индекс </w:t>
       </w:r>
-      <w:bookmarkEnd w:id="1"/>
+      <w:bookmarkEnd w:id="0"/>
       <w:r>
         <w:rPr>
           <w:rFonts w:ascii="Arial" w:hAnsi="Arial" w:cs="Arial"/>
@@ -6028,20 +6016,7 @@
           <w:shd w:val="clear" w:color="auto" w:fill="FFFFFF"/>
           <w:lang w:val="uz-Cyrl-UZ"/>
         </w:rPr>
-        <w:t>)</w:t>
-      </w:r>
-      <w:r>
-        <w:rPr>
-          <w:rStyle w:val="a4"/>
-          <w:rFonts w:ascii="Arial" w:hAnsi="Arial" w:cs="Arial"/>
-          <w:b w:val="0"/>
-          <w:bCs w:val="0"/>
-          <w:sz w:val="28"/>
-          <w:szCs w:val="28"/>
-          <w:shd w:val="clear" w:color="auto" w:fill="FFFFFF"/>
-          <w:lang w:val="uz-Cyrl-UZ"/>
-        </w:rPr>
-        <w:t xml:space="preserve"> </w:t>
+        <w:t xml:space="preserve">) </w:t>
       </w:r>
       <w:r>
         <w:rPr>
@@ -9464,6 +9439,1525 @@
           <w:lang w:val="uz-Cyrl-UZ"/>
         </w:rPr>
         <w:t xml:space="preserve">) кузатилди. </w:t>
+      </w:r>
+    </w:p>
+    <w:p>
+      <w:pPr>
+        <w:pStyle w:val="a5"/>
+        <w:shd w:val="clear" w:color="auto" w:fill="FFFFFF"/>
+        <w:tabs>
+          <w:tab w:val="left" w:pos="567"/>
+        </w:tabs>
+        <w:spacing w:before="120" w:beforeAutospacing="0" w:after="120" w:afterAutospacing="0" w:line="276" w:lineRule="auto"/>
+        <w:ind w:firstLine="567"/>
+        <w:jc w:val="both"/>
+        <w:rPr>
+          <w:rStyle w:val="a4"/>
+          <w:rFonts w:ascii="Arial" w:hAnsi="Arial" w:cs="Arial"/>
+          <w:b w:val="0"/>
+          <w:bCs w:val="0"/>
+          <w:sz w:val="28"/>
+          <w:szCs w:val="28"/>
+          <w:shd w:val="clear" w:color="auto" w:fill="FFFFFF"/>
+          <w:lang w:val="uz-Cyrl-UZ"/>
+        </w:rPr>
+      </w:pPr>
+      <w:r>
+        <w:rPr>
+          <w:rStyle w:val="a4"/>
+          <w:rFonts w:ascii="Arial" w:hAnsi="Arial" w:cs="Arial"/>
+          <w:i/>
+          <w:color w:val="002060"/>
+          <w:sz w:val="30"/>
+          <w:szCs w:val="30"/>
+          <w:u w:val="single"/>
+          <w:shd w:val="clear" w:color="auto" w:fill="FFFFFF"/>
+          <w:lang w:val="uz-Cyrl-UZ"/>
+        </w:rPr>
+        <w:t>Қишга тайёргарлик ҳолати</w:t>
+      </w:r>
+    </w:p>
+    <w:p>
+      <w:pPr>
+        <w:pStyle w:val="a5"/>
+        <w:shd w:val="clear" w:color="auto" w:fill="FFFFFF"/>
+        <w:spacing w:before="0" w:beforeAutospacing="0" w:after="120" w:afterAutospacing="0" w:line="276" w:lineRule="auto"/>
+        <w:ind w:firstLine="567"/>
+        <w:jc w:val="both"/>
+        <w:rPr>
+          <w:rStyle w:val="a4"/>
+          <w:rFonts w:ascii="Arial" w:hAnsi="Arial" w:cs="Arial"/>
+          <w:b w:val="0"/>
+          <w:bCs w:val="0"/>
+          <w:sz w:val="28"/>
+          <w:szCs w:val="28"/>
+          <w:shd w:val="clear" w:color="auto" w:fill="FFFFFF"/>
+          <w:lang w:val="uz-Cyrl-UZ"/>
+        </w:rPr>
+      </w:pPr>
+      <w:r>
+        <w:rPr>
+          <w:rStyle w:val="a4"/>
+          <w:rFonts w:ascii="Arial" w:hAnsi="Arial" w:cs="Arial"/>
+          <w:b w:val="0"/>
+          <w:bCs w:val="0"/>
+          <w:sz w:val="28"/>
+          <w:szCs w:val="28"/>
+          <w:shd w:val="clear" w:color="auto" w:fill="FFFFFF"/>
+          <w:lang w:val="uz-Cyrl-UZ"/>
+        </w:rPr>
+        <w:t>Вилоят бўйича аҳолининг</w:t>
+      </w:r>
+      <w:r>
+        <w:rPr>
+          <w:rStyle w:val="a4"/>
+          <w:rFonts w:ascii="Arial" w:hAnsi="Arial" w:cs="Arial"/>
+          <w:b w:val="0"/>
+          <w:bCs w:val="0"/>
+          <w:color w:val="C00000"/>
+          <w:sz w:val="28"/>
+          <w:szCs w:val="28"/>
+          <w:shd w:val="clear" w:color="auto" w:fill="FFFFFF"/>
+          <w:lang w:val="uz-Cyrl-UZ"/>
+        </w:rPr>
+        <w:t xml:space="preserve"> 6</w:t>
+      </w:r>
+      <w:r>
+        <w:rPr>
+          <w:rStyle w:val="a4"/>
+          <w:rFonts w:ascii="Arial" w:hAnsi="Arial" w:cs="Arial"/>
+          <w:b w:val="0"/>
+          <w:bCs w:val="0"/>
+          <w:color w:val="C00000"/>
+          <w:sz w:val="28"/>
+          <w:szCs w:val="28"/>
+          <w:shd w:val="clear" w:color="auto" w:fill="FFFFFF"/>
+          <w:lang w:val="uz-Cyrl-UZ"/>
+        </w:rPr>
+        <w:t>7</w:t>
+      </w:r>
+      <w:r>
+        <w:rPr>
+          <w:rStyle w:val="a4"/>
+          <w:rFonts w:ascii="Arial" w:hAnsi="Arial" w:cs="Arial"/>
+          <w:b w:val="0"/>
+          <w:bCs w:val="0"/>
+          <w:color w:val="C00000"/>
+          <w:sz w:val="28"/>
+          <w:szCs w:val="28"/>
+          <w:shd w:val="clear" w:color="auto" w:fill="FFFFFF"/>
+          <w:lang w:val="uz-Cyrl-UZ"/>
+        </w:rPr>
+        <w:t>%</w:t>
+      </w:r>
+      <w:r>
+        <w:rPr>
+          <w:rStyle w:val="a4"/>
+          <w:rFonts w:ascii="Arial" w:hAnsi="Arial" w:cs="Arial"/>
+          <w:b w:val="0"/>
+          <w:bCs w:val="0"/>
+          <w:sz w:val="28"/>
+          <w:szCs w:val="28"/>
+          <w:shd w:val="clear" w:color="auto" w:fill="FFFFFF"/>
+          <w:lang w:val="uz-Cyrl-UZ"/>
+        </w:rPr>
+        <w:t xml:space="preserve">га </w:t>
+      </w:r>
+      <w:r>
+        <w:rPr>
+          <w:rStyle w:val="a4"/>
+          <w:rFonts w:ascii="Arial" w:hAnsi="Arial" w:cs="Arial"/>
+          <w:b w:val="0"/>
+          <w:bCs w:val="0"/>
+          <w:sz w:val="28"/>
+          <w:szCs w:val="28"/>
+          <w:u w:val="single"/>
+          <w:shd w:val="clear" w:color="auto" w:fill="FFFFFF"/>
+          <w:lang w:val="uz-Cyrl-UZ"/>
+        </w:rPr>
+        <w:t>куз-қиш мавсумига тайёрлигини</w:t>
+      </w:r>
+      <w:r>
+        <w:rPr>
+          <w:rStyle w:val="a4"/>
+          <w:rFonts w:ascii="Arial" w:hAnsi="Arial" w:cs="Arial"/>
+          <w:b w:val="0"/>
+          <w:bCs w:val="0"/>
+          <w:sz w:val="28"/>
+          <w:szCs w:val="28"/>
+          <w:shd w:val="clear" w:color="auto" w:fill="FFFFFF"/>
+          <w:lang w:val="uz-Cyrl-UZ"/>
+        </w:rPr>
+        <w:t xml:space="preserve">, </w:t>
+      </w:r>
+      <w:r>
+        <w:rPr>
+          <w:rStyle w:val="a4"/>
+          <w:rFonts w:ascii="Arial" w:hAnsi="Arial" w:cs="Arial"/>
+          <w:b w:val="0"/>
+          <w:bCs w:val="0"/>
+          <w:color w:val="C00000"/>
+          <w:sz w:val="28"/>
+          <w:szCs w:val="28"/>
+          <w:shd w:val="clear" w:color="auto" w:fill="FFFFFF"/>
+          <w:lang w:val="uz-Cyrl-UZ"/>
+        </w:rPr>
+        <w:t>1</w:t>
+      </w:r>
+      <w:r>
+        <w:rPr>
+          <w:rStyle w:val="a4"/>
+          <w:rFonts w:ascii="Arial" w:hAnsi="Arial" w:cs="Arial"/>
+          <w:b w:val="0"/>
+          <w:bCs w:val="0"/>
+          <w:color w:val="C00000"/>
+          <w:sz w:val="28"/>
+          <w:szCs w:val="28"/>
+          <w:shd w:val="clear" w:color="auto" w:fill="FFFFFF"/>
+          <w:lang w:val="uz-Cyrl-UZ"/>
+        </w:rPr>
+        <w:t>5</w:t>
+      </w:r>
+      <w:r>
+        <w:rPr>
+          <w:rStyle w:val="a4"/>
+          <w:rFonts w:ascii="Arial" w:hAnsi="Arial" w:cs="Arial"/>
+          <w:b w:val="0"/>
+          <w:bCs w:val="0"/>
+          <w:color w:val="C00000"/>
+          <w:sz w:val="28"/>
+          <w:szCs w:val="28"/>
+          <w:shd w:val="clear" w:color="auto" w:fill="FFFFFF"/>
+          <w:lang w:val="uz-Cyrl-UZ"/>
+        </w:rPr>
+        <w:t>%</w:t>
+      </w:r>
+      <w:r>
+        <w:rPr>
+          <w:rStyle w:val="a4"/>
+          <w:rFonts w:ascii="Arial" w:hAnsi="Arial" w:cs="Arial"/>
+          <w:b w:val="0"/>
+          <w:bCs w:val="0"/>
+          <w:sz w:val="28"/>
+          <w:szCs w:val="28"/>
+          <w:shd w:val="clear" w:color="auto" w:fill="FFFFFF"/>
+          <w:lang w:val="uz-Cyrl-UZ"/>
+        </w:rPr>
+        <w:t xml:space="preserve"> </w:t>
+      </w:r>
+      <w:r>
+        <w:rPr>
+          <w:rStyle w:val="a4"/>
+          <w:rFonts w:ascii="Arial" w:hAnsi="Arial" w:cs="Arial"/>
+          <w:b w:val="0"/>
+          <w:bCs w:val="0"/>
+          <w:sz w:val="28"/>
+          <w:szCs w:val="28"/>
+          <w:u w:val="single"/>
+          <w:shd w:val="clear" w:color="auto" w:fill="FFFFFF"/>
+          <w:lang w:val="uz-Cyrl-UZ"/>
+        </w:rPr>
+        <w:t>тайёр эмаслигини</w:t>
+      </w:r>
+      <w:r>
+        <w:rPr>
+          <w:rStyle w:val="a4"/>
+          <w:rFonts w:ascii="Arial" w:hAnsi="Arial" w:cs="Arial"/>
+          <w:b w:val="0"/>
+          <w:bCs w:val="0"/>
+          <w:sz w:val="28"/>
+          <w:szCs w:val="28"/>
+          <w:shd w:val="clear" w:color="auto" w:fill="FFFFFF"/>
+          <w:lang w:val="uz-Cyrl-UZ"/>
+        </w:rPr>
+        <w:t xml:space="preserve"> ва </w:t>
+      </w:r>
+      <w:r>
+        <w:rPr>
+          <w:rStyle w:val="a4"/>
+          <w:rFonts w:ascii="Arial" w:hAnsi="Arial" w:cs="Arial"/>
+          <w:b w:val="0"/>
+          <w:bCs w:val="0"/>
+          <w:color w:val="C00000"/>
+          <w:sz w:val="28"/>
+          <w:szCs w:val="28"/>
+          <w:shd w:val="clear" w:color="auto" w:fill="FFFFFF"/>
+          <w:lang w:val="uz-Cyrl-UZ"/>
+        </w:rPr>
+        <w:t>1</w:t>
+      </w:r>
+      <w:r>
+        <w:rPr>
+          <w:rStyle w:val="a4"/>
+          <w:rFonts w:ascii="Arial" w:hAnsi="Arial" w:cs="Arial"/>
+          <w:b w:val="0"/>
+          <w:bCs w:val="0"/>
+          <w:color w:val="C00000"/>
+          <w:sz w:val="28"/>
+          <w:szCs w:val="28"/>
+          <w:shd w:val="clear" w:color="auto" w:fill="FFFFFF"/>
+          <w:lang w:val="uz-Cyrl-UZ"/>
+        </w:rPr>
+        <w:t>7</w:t>
+      </w:r>
+      <w:r>
+        <w:rPr>
+          <w:rStyle w:val="a4"/>
+          <w:rFonts w:ascii="Arial" w:hAnsi="Arial" w:cs="Arial"/>
+          <w:b w:val="0"/>
+          <w:bCs w:val="0"/>
+          <w:color w:val="C00000"/>
+          <w:sz w:val="28"/>
+          <w:szCs w:val="28"/>
+          <w:shd w:val="clear" w:color="auto" w:fill="FFFFFF"/>
+          <w:lang w:val="uz-Cyrl-UZ"/>
+        </w:rPr>
+        <w:t>%</w:t>
+      </w:r>
+      <w:r>
+        <w:rPr>
+          <w:rStyle w:val="a4"/>
+          <w:rFonts w:ascii="Arial" w:hAnsi="Arial" w:cs="Arial"/>
+          <w:b w:val="0"/>
+          <w:bCs w:val="0"/>
+          <w:sz w:val="28"/>
+          <w:szCs w:val="28"/>
+          <w:shd w:val="clear" w:color="auto" w:fill="FFFFFF"/>
+          <w:lang w:val="uz-Cyrl-UZ"/>
+        </w:rPr>
+        <w:t xml:space="preserve"> </w:t>
+      </w:r>
+      <w:r>
+        <w:rPr>
+          <w:rStyle w:val="a4"/>
+          <w:rFonts w:ascii="Arial" w:hAnsi="Arial" w:cs="Arial"/>
+          <w:b w:val="0"/>
+          <w:bCs w:val="0"/>
+          <w:sz w:val="28"/>
+          <w:szCs w:val="28"/>
+          <w:shd w:val="clear" w:color="auto" w:fill="FFFFFF"/>
+          <w:lang w:val="uz-Cyrl-UZ"/>
+        </w:rPr>
+        <w:t>қисман тайёрлигини билдирган</w:t>
+      </w:r>
+      <w:r>
+        <w:rPr>
+          <w:rStyle w:val="a4"/>
+          <w:rFonts w:ascii="Arial" w:hAnsi="Arial" w:cs="Arial"/>
+          <w:b w:val="0"/>
+          <w:bCs w:val="0"/>
+          <w:sz w:val="28"/>
+          <w:szCs w:val="28"/>
+          <w:shd w:val="clear" w:color="auto" w:fill="FFFFFF"/>
+          <w:lang w:val="uz-Cyrl-UZ"/>
+        </w:rPr>
+        <w:t xml:space="preserve">. Куз-қиш мавсумига </w:t>
+      </w:r>
+      <w:r>
+        <w:rPr>
+          <w:rStyle w:val="a4"/>
+          <w:rFonts w:ascii="Arial" w:hAnsi="Arial" w:cs="Arial"/>
+          <w:b w:val="0"/>
+          <w:bCs w:val="0"/>
+          <w:color w:val="4472C4" w:themeColor="accent1"/>
+          <w:sz w:val="28"/>
+          <w:szCs w:val="28"/>
+          <w:shd w:val="clear" w:color="auto" w:fill="FFFFFF"/>
+          <w:lang w:val="uz-Cyrl-UZ"/>
+        </w:rPr>
+        <w:t>тайёр эмаслигини</w:t>
+      </w:r>
+      <w:r>
+        <w:rPr>
+          <w:rStyle w:val="a4"/>
+          <w:rFonts w:ascii="Arial" w:hAnsi="Arial" w:cs="Arial"/>
+          <w:b w:val="0"/>
+          <w:bCs w:val="0"/>
+          <w:sz w:val="28"/>
+          <w:szCs w:val="28"/>
+          <w:shd w:val="clear" w:color="auto" w:fill="FFFFFF"/>
+          <w:lang w:val="uz-Cyrl-UZ"/>
+        </w:rPr>
+        <w:t xml:space="preserve"> қайд этганлар улуши </w:t>
+      </w:r>
+      <w:r>
+        <w:rPr>
+          <w:rStyle w:val="a4"/>
+          <w:rFonts w:ascii="Arial" w:hAnsi="Arial" w:cs="Arial"/>
+          <w:b w:val="0"/>
+          <w:bCs w:val="0"/>
+          <w:color w:val="4472C4" w:themeColor="accent1"/>
+          <w:sz w:val="28"/>
+          <w:szCs w:val="28"/>
+          <w:shd w:val="clear" w:color="auto" w:fill="FFFFFF"/>
+          <w:lang w:val="uz-Cyrl-UZ"/>
+        </w:rPr>
+        <w:t>Бахмал</w:t>
+      </w:r>
+      <w:r>
+        <w:rPr>
+          <w:rStyle w:val="a4"/>
+          <w:rFonts w:ascii="Arial" w:hAnsi="Arial" w:cs="Arial"/>
+          <w:b w:val="0"/>
+          <w:bCs w:val="0"/>
+          <w:sz w:val="28"/>
+          <w:szCs w:val="28"/>
+          <w:shd w:val="clear" w:color="auto" w:fill="FFFFFF"/>
+          <w:lang w:val="uz-Cyrl-UZ"/>
+        </w:rPr>
+        <w:t xml:space="preserve"> (</w:t>
+      </w:r>
+      <w:r>
+        <w:rPr>
+          <w:rStyle w:val="a4"/>
+          <w:rFonts w:ascii="Arial" w:hAnsi="Arial" w:cs="Arial"/>
+          <w:b w:val="0"/>
+          <w:bCs w:val="0"/>
+          <w:color w:val="C00000"/>
+          <w:sz w:val="28"/>
+          <w:szCs w:val="28"/>
+          <w:shd w:val="clear" w:color="auto" w:fill="FFFFFF"/>
+          <w:lang w:val="uz-Cyrl-UZ"/>
+        </w:rPr>
+        <w:t>2</w:t>
+      </w:r>
+      <w:r>
+        <w:rPr>
+          <w:rStyle w:val="a4"/>
+          <w:rFonts w:ascii="Arial" w:hAnsi="Arial" w:cs="Arial"/>
+          <w:b w:val="0"/>
+          <w:bCs w:val="0"/>
+          <w:color w:val="C00000"/>
+          <w:sz w:val="28"/>
+          <w:szCs w:val="28"/>
+          <w:shd w:val="clear" w:color="auto" w:fill="FFFFFF"/>
+          <w:lang w:val="uz-Cyrl-UZ"/>
+        </w:rPr>
+        <w:t>2%</w:t>
+      </w:r>
+      <w:r>
+        <w:rPr>
+          <w:rStyle w:val="a4"/>
+          <w:rFonts w:ascii="Arial" w:hAnsi="Arial" w:cs="Arial"/>
+          <w:b w:val="0"/>
+          <w:bCs w:val="0"/>
+          <w:sz w:val="28"/>
+          <w:szCs w:val="28"/>
+          <w:shd w:val="clear" w:color="auto" w:fill="FFFFFF"/>
+          <w:lang w:val="uz-Cyrl-UZ"/>
+        </w:rPr>
+        <w:t xml:space="preserve">), </w:t>
+      </w:r>
+      <w:r>
+        <w:rPr>
+          <w:rStyle w:val="a4"/>
+          <w:rFonts w:ascii="Arial" w:hAnsi="Arial" w:cs="Arial"/>
+          <w:b w:val="0"/>
+          <w:bCs w:val="0"/>
+          <w:color w:val="4472C4" w:themeColor="accent1"/>
+          <w:sz w:val="28"/>
+          <w:szCs w:val="28"/>
+          <w:shd w:val="clear" w:color="auto" w:fill="FFFFFF"/>
+          <w:lang w:val="uz-Cyrl-UZ"/>
+        </w:rPr>
+        <w:t>Арнасой</w:t>
+      </w:r>
+      <w:r>
+        <w:rPr>
+          <w:rStyle w:val="a4"/>
+          <w:rFonts w:ascii="Arial" w:hAnsi="Arial" w:cs="Arial"/>
+          <w:b w:val="0"/>
+          <w:bCs w:val="0"/>
+          <w:sz w:val="28"/>
+          <w:szCs w:val="28"/>
+          <w:shd w:val="clear" w:color="auto" w:fill="FFFFFF"/>
+          <w:lang w:val="uz-Cyrl-UZ"/>
+        </w:rPr>
+        <w:t xml:space="preserve"> (</w:t>
+      </w:r>
+      <w:r>
+        <w:rPr>
+          <w:rStyle w:val="a4"/>
+          <w:rFonts w:ascii="Arial" w:hAnsi="Arial" w:cs="Arial"/>
+          <w:b w:val="0"/>
+          <w:bCs w:val="0"/>
+          <w:color w:val="C00000"/>
+          <w:sz w:val="28"/>
+          <w:szCs w:val="28"/>
+          <w:shd w:val="clear" w:color="auto" w:fill="FFFFFF"/>
+          <w:lang w:val="uz-Cyrl-UZ"/>
+        </w:rPr>
+        <w:t>2</w:t>
+      </w:r>
+      <w:r>
+        <w:rPr>
+          <w:rStyle w:val="a4"/>
+          <w:rFonts w:ascii="Arial" w:hAnsi="Arial" w:cs="Arial"/>
+          <w:b w:val="0"/>
+          <w:bCs w:val="0"/>
+          <w:color w:val="C00000"/>
+          <w:sz w:val="28"/>
+          <w:szCs w:val="28"/>
+          <w:shd w:val="clear" w:color="auto" w:fill="FFFFFF"/>
+          <w:lang w:val="uz-Cyrl-UZ"/>
+        </w:rPr>
+        <w:t>0</w:t>
+      </w:r>
+      <w:r>
+        <w:rPr>
+          <w:rStyle w:val="a4"/>
+          <w:rFonts w:ascii="Arial" w:hAnsi="Arial" w:cs="Arial"/>
+          <w:b w:val="0"/>
+          <w:bCs w:val="0"/>
+          <w:color w:val="C00000"/>
+          <w:sz w:val="28"/>
+          <w:szCs w:val="28"/>
+          <w:shd w:val="clear" w:color="auto" w:fill="FFFFFF"/>
+          <w:lang w:val="uz-Cyrl-UZ"/>
+        </w:rPr>
+        <w:t>%</w:t>
+      </w:r>
+      <w:r>
+        <w:rPr>
+          <w:rStyle w:val="a4"/>
+          <w:rFonts w:ascii="Arial" w:hAnsi="Arial" w:cs="Arial"/>
+          <w:b w:val="0"/>
+          <w:bCs w:val="0"/>
+          <w:sz w:val="28"/>
+          <w:szCs w:val="28"/>
+          <w:shd w:val="clear" w:color="auto" w:fill="FFFFFF"/>
+          <w:lang w:val="uz-Cyrl-UZ"/>
+        </w:rPr>
+        <w:t xml:space="preserve">), </w:t>
+      </w:r>
+      <w:r>
+        <w:rPr>
+          <w:rStyle w:val="a4"/>
+          <w:rFonts w:ascii="Arial" w:hAnsi="Arial" w:cs="Arial"/>
+          <w:b w:val="0"/>
+          <w:bCs w:val="0"/>
+          <w:color w:val="4472C4" w:themeColor="accent1"/>
+          <w:sz w:val="28"/>
+          <w:szCs w:val="28"/>
+          <w:shd w:val="clear" w:color="auto" w:fill="FFFFFF"/>
+          <w:lang w:val="uz-Cyrl-UZ"/>
+        </w:rPr>
+        <w:t>Дўстлик</w:t>
+      </w:r>
+      <w:r>
+        <w:rPr>
+          <w:rStyle w:val="a4"/>
+          <w:rFonts w:ascii="Arial" w:hAnsi="Arial" w:cs="Arial"/>
+          <w:b w:val="0"/>
+          <w:bCs w:val="0"/>
+          <w:sz w:val="28"/>
+          <w:szCs w:val="28"/>
+          <w:shd w:val="clear" w:color="auto" w:fill="FFFFFF"/>
+          <w:lang w:val="uz-Cyrl-UZ"/>
+        </w:rPr>
+        <w:t xml:space="preserve"> (</w:t>
+      </w:r>
+      <w:r>
+        <w:rPr>
+          <w:rStyle w:val="a4"/>
+          <w:rFonts w:ascii="Arial" w:hAnsi="Arial" w:cs="Arial"/>
+          <w:b w:val="0"/>
+          <w:bCs w:val="0"/>
+          <w:color w:val="C00000"/>
+          <w:sz w:val="28"/>
+          <w:szCs w:val="28"/>
+          <w:shd w:val="clear" w:color="auto" w:fill="FFFFFF"/>
+          <w:lang w:val="uz-Cyrl-UZ"/>
+        </w:rPr>
+        <w:t>19</w:t>
+      </w:r>
+      <w:r>
+        <w:rPr>
+          <w:rStyle w:val="a4"/>
+          <w:rFonts w:ascii="Arial" w:hAnsi="Arial" w:cs="Arial"/>
+          <w:b w:val="0"/>
+          <w:bCs w:val="0"/>
+          <w:color w:val="C00000"/>
+          <w:sz w:val="28"/>
+          <w:szCs w:val="28"/>
+          <w:shd w:val="clear" w:color="auto" w:fill="FFFFFF"/>
+          <w:lang w:val="uz-Cyrl-UZ"/>
+        </w:rPr>
+        <w:t>%</w:t>
+      </w:r>
+      <w:r>
+        <w:rPr>
+          <w:rStyle w:val="a4"/>
+          <w:rFonts w:ascii="Arial" w:hAnsi="Arial" w:cs="Arial"/>
+          <w:b w:val="0"/>
+          <w:bCs w:val="0"/>
+          <w:sz w:val="28"/>
+          <w:szCs w:val="28"/>
+          <w:shd w:val="clear" w:color="auto" w:fill="FFFFFF"/>
+          <w:lang w:val="uz-Cyrl-UZ"/>
+        </w:rPr>
+        <w:t xml:space="preserve">) ва </w:t>
+      </w:r>
+      <w:r>
+        <w:rPr>
+          <w:rStyle w:val="a4"/>
+          <w:rFonts w:ascii="Arial" w:hAnsi="Arial" w:cs="Arial"/>
+          <w:b w:val="0"/>
+          <w:bCs w:val="0"/>
+          <w:color w:val="4472C4" w:themeColor="accent1"/>
+          <w:sz w:val="28"/>
+          <w:szCs w:val="28"/>
+          <w:shd w:val="clear" w:color="auto" w:fill="FFFFFF"/>
+          <w:lang w:val="uz-Cyrl-UZ"/>
+        </w:rPr>
+        <w:t>Зафаробод</w:t>
+      </w:r>
+      <w:r>
+        <w:rPr>
+          <w:rStyle w:val="a4"/>
+          <w:rFonts w:ascii="Arial" w:hAnsi="Arial" w:cs="Arial"/>
+          <w:b w:val="0"/>
+          <w:bCs w:val="0"/>
+          <w:sz w:val="28"/>
+          <w:szCs w:val="28"/>
+          <w:shd w:val="clear" w:color="auto" w:fill="FFFFFF"/>
+          <w:lang w:val="uz-Cyrl-UZ"/>
+        </w:rPr>
+        <w:t xml:space="preserve"> (</w:t>
+      </w:r>
+      <w:r>
+        <w:rPr>
+          <w:rStyle w:val="a4"/>
+          <w:rFonts w:ascii="Arial" w:hAnsi="Arial" w:cs="Arial"/>
+          <w:b w:val="0"/>
+          <w:bCs w:val="0"/>
+          <w:color w:val="C00000"/>
+          <w:sz w:val="28"/>
+          <w:szCs w:val="28"/>
+          <w:shd w:val="clear" w:color="auto" w:fill="FFFFFF"/>
+          <w:lang w:val="uz-Cyrl-UZ"/>
+        </w:rPr>
+        <w:t>18</w:t>
+      </w:r>
+      <w:r>
+        <w:rPr>
+          <w:rStyle w:val="a4"/>
+          <w:rFonts w:ascii="Arial" w:hAnsi="Arial" w:cs="Arial"/>
+          <w:b w:val="0"/>
+          <w:bCs w:val="0"/>
+          <w:color w:val="C00000"/>
+          <w:sz w:val="28"/>
+          <w:szCs w:val="28"/>
+          <w:shd w:val="clear" w:color="auto" w:fill="FFFFFF"/>
+          <w:lang w:val="uz-Cyrl-UZ"/>
+        </w:rPr>
+        <w:t>%</w:t>
+      </w:r>
+      <w:r>
+        <w:rPr>
+          <w:rStyle w:val="a4"/>
+          <w:rFonts w:ascii="Arial" w:hAnsi="Arial" w:cs="Arial"/>
+          <w:b w:val="0"/>
+          <w:bCs w:val="0"/>
+          <w:sz w:val="28"/>
+          <w:szCs w:val="28"/>
+          <w:shd w:val="clear" w:color="auto" w:fill="FFFFFF"/>
+          <w:lang w:val="uz-Cyrl-UZ"/>
+        </w:rPr>
+        <w:t xml:space="preserve">) туманларида </w:t>
+      </w:r>
+      <w:r>
+        <w:rPr>
+          <w:rStyle w:val="a4"/>
+          <w:rFonts w:ascii="Arial" w:hAnsi="Arial" w:cs="Arial"/>
+          <w:b w:val="0"/>
+          <w:bCs w:val="0"/>
+          <w:sz w:val="28"/>
+          <w:szCs w:val="28"/>
+          <w:u w:val="single"/>
+          <w:shd w:val="clear" w:color="auto" w:fill="FFFFFF"/>
+          <w:lang w:val="uz-Cyrl-UZ"/>
+        </w:rPr>
+        <w:t xml:space="preserve">юқори. </w:t>
+      </w:r>
+    </w:p>
+    <w:p>
+      <w:pPr>
+        <w:pStyle w:val="a5"/>
+        <w:shd w:val="clear" w:color="auto" w:fill="FFFFFF"/>
+        <w:spacing w:before="0" w:beforeAutospacing="0" w:after="120" w:afterAutospacing="0" w:line="276" w:lineRule="auto"/>
+        <w:ind w:firstLine="567"/>
+        <w:jc w:val="both"/>
+        <w:rPr>
+          <w:rStyle w:val="a4"/>
+          <w:rFonts w:ascii="Arial" w:hAnsi="Arial" w:cs="Arial"/>
+          <w:b w:val="0"/>
+          <w:bCs w:val="0"/>
+          <w:color w:val="C00000"/>
+          <w:sz w:val="28"/>
+          <w:szCs w:val="28"/>
+          <w:shd w:val="clear" w:color="auto" w:fill="FFFFFF"/>
+          <w:lang w:val="uz-Cyrl-UZ"/>
+        </w:rPr>
+      </w:pPr>
+      <w:r>
+        <w:rPr>
+          <w:rStyle w:val="a4"/>
+          <w:rFonts w:ascii="Arial" w:hAnsi="Arial" w:cs="Arial"/>
+          <w:b w:val="0"/>
+          <w:bCs w:val="0"/>
+          <w:sz w:val="28"/>
+          <w:szCs w:val="28"/>
+          <w:shd w:val="clear" w:color="auto" w:fill="FFFFFF"/>
+          <w:lang w:val="uz-Cyrl-UZ"/>
+        </w:rPr>
+        <w:t xml:space="preserve">Вилоятда иситиш билан </w:t>
+      </w:r>
+      <w:r>
+        <w:rPr>
+          <w:rStyle w:val="a4"/>
+          <w:rFonts w:ascii="Arial" w:hAnsi="Arial" w:cs="Arial"/>
+          <w:b w:val="0"/>
+          <w:bCs w:val="0"/>
+          <w:color w:val="4472C4" w:themeColor="accent1"/>
+          <w:sz w:val="28"/>
+          <w:szCs w:val="28"/>
+          <w:shd w:val="clear" w:color="auto" w:fill="FFFFFF"/>
+          <w:lang w:val="uz-Cyrl-UZ"/>
+        </w:rPr>
+        <w:t>энг катта муаммо</w:t>
+      </w:r>
+      <w:r>
+        <w:rPr>
+          <w:rStyle w:val="a4"/>
+          <w:rFonts w:ascii="Arial" w:hAnsi="Arial" w:cs="Arial"/>
+          <w:b w:val="0"/>
+          <w:bCs w:val="0"/>
+          <w:sz w:val="28"/>
+          <w:szCs w:val="28"/>
+          <w:shd w:val="clear" w:color="auto" w:fill="FFFFFF"/>
+          <w:lang w:val="uz-Cyrl-UZ"/>
+        </w:rPr>
+        <w:t xml:space="preserve"> сифатида </w:t>
+      </w:r>
+      <w:r>
+        <w:rPr>
+          <w:rStyle w:val="a4"/>
+          <w:rFonts w:ascii="Arial" w:hAnsi="Arial" w:cs="Arial"/>
+          <w:b w:val="0"/>
+          <w:bCs w:val="0"/>
+          <w:sz w:val="28"/>
+          <w:szCs w:val="28"/>
+          <w:u w:val="single"/>
+          <w:shd w:val="clear" w:color="auto" w:fill="FFFFFF"/>
+          <w:lang w:val="uz-Cyrl-UZ"/>
+        </w:rPr>
+        <w:t xml:space="preserve">газ таъминотидаги  узилишлар </w:t>
+      </w:r>
+      <w:r>
+        <w:rPr>
+          <w:rStyle w:val="a4"/>
+          <w:rFonts w:ascii="Arial" w:hAnsi="Arial" w:cs="Arial"/>
+          <w:b w:val="0"/>
+          <w:bCs w:val="0"/>
+          <w:sz w:val="28"/>
+          <w:szCs w:val="28"/>
+          <w:shd w:val="clear" w:color="auto" w:fill="FFFFFF"/>
+          <w:lang w:val="uz-Cyrl-UZ"/>
+        </w:rPr>
+        <w:t>(</w:t>
+      </w:r>
+      <w:r>
+        <w:rPr>
+          <w:rStyle w:val="a4"/>
+          <w:rFonts w:ascii="Arial" w:hAnsi="Arial" w:cs="Arial"/>
+          <w:b w:val="0"/>
+          <w:bCs w:val="0"/>
+          <w:color w:val="C00000"/>
+          <w:sz w:val="28"/>
+          <w:szCs w:val="28"/>
+          <w:shd w:val="clear" w:color="auto" w:fill="FFFFFF"/>
+          <w:lang w:val="uz-Cyrl-UZ"/>
+        </w:rPr>
+        <w:t>2</w:t>
+      </w:r>
+      <w:r>
+        <w:rPr>
+          <w:rStyle w:val="a4"/>
+          <w:rFonts w:ascii="Arial" w:hAnsi="Arial" w:cs="Arial"/>
+          <w:b w:val="0"/>
+          <w:bCs w:val="0"/>
+          <w:color w:val="C00000"/>
+          <w:sz w:val="28"/>
+          <w:szCs w:val="28"/>
+          <w:shd w:val="clear" w:color="auto" w:fill="FFFFFF"/>
+          <w:lang w:val="uz-Cyrl-UZ"/>
+        </w:rPr>
+        <w:t>4%</w:t>
+      </w:r>
+      <w:r>
+        <w:rPr>
+          <w:rStyle w:val="a4"/>
+          <w:rFonts w:ascii="Arial" w:hAnsi="Arial" w:cs="Arial"/>
+          <w:b w:val="0"/>
+          <w:bCs w:val="0"/>
+          <w:sz w:val="28"/>
+          <w:szCs w:val="28"/>
+          <w:shd w:val="clear" w:color="auto" w:fill="FFFFFF"/>
+          <w:lang w:val="uz-Cyrl-UZ"/>
+        </w:rPr>
+        <w:t xml:space="preserve">), </w:t>
+      </w:r>
+      <w:r>
+        <w:rPr>
+          <w:rStyle w:val="a4"/>
+          <w:rFonts w:ascii="Arial" w:hAnsi="Arial" w:cs="Arial"/>
+          <w:b w:val="0"/>
+          <w:bCs w:val="0"/>
+          <w:sz w:val="28"/>
+          <w:szCs w:val="28"/>
+          <w:u w:val="single"/>
+          <w:shd w:val="clear" w:color="auto" w:fill="FFFFFF"/>
+          <w:lang w:val="uz-Cyrl-UZ"/>
+        </w:rPr>
+        <w:t>ўтин</w:t>
+      </w:r>
+      <w:r>
+        <w:rPr>
+          <w:rStyle w:val="a4"/>
+          <w:rFonts w:ascii="Arial" w:hAnsi="Arial" w:cs="Arial"/>
+          <w:b w:val="0"/>
+          <w:bCs w:val="0"/>
+          <w:sz w:val="28"/>
+          <w:szCs w:val="28"/>
+          <w:u w:val="single"/>
+          <w:shd w:val="clear" w:color="auto" w:fill="FFFFFF"/>
+          <w:lang w:val="uz-Cyrl-UZ"/>
+        </w:rPr>
+        <w:t xml:space="preserve"> </w:t>
+      </w:r>
+      <w:r>
+        <w:rPr>
+          <w:rStyle w:val="a4"/>
+          <w:rFonts w:ascii="Arial" w:hAnsi="Arial" w:cs="Arial"/>
+          <w:b w:val="0"/>
+          <w:bCs w:val="0"/>
+          <w:sz w:val="28"/>
+          <w:szCs w:val="28"/>
+          <w:u w:val="single"/>
+          <w:shd w:val="clear" w:color="auto" w:fill="FFFFFF"/>
+          <w:lang w:val="uz-Cyrl-UZ"/>
+        </w:rPr>
+        <w:t>етиш</w:t>
+      </w:r>
+      <w:r>
+        <w:rPr>
+          <w:rStyle w:val="a4"/>
+          <w:rFonts w:ascii="Arial" w:hAnsi="Arial" w:cs="Arial"/>
+          <w:b w:val="0"/>
+          <w:bCs w:val="0"/>
+          <w:sz w:val="28"/>
+          <w:szCs w:val="28"/>
+          <w:u w:val="single"/>
+          <w:shd w:val="clear" w:color="auto" w:fill="FFFFFF"/>
+          <w:lang w:val="uz-Cyrl-UZ"/>
+        </w:rPr>
+        <w:t>маслиги</w:t>
+      </w:r>
+      <w:r>
+        <w:rPr>
+          <w:rStyle w:val="a4"/>
+          <w:rFonts w:ascii="Arial" w:hAnsi="Arial" w:cs="Arial"/>
+          <w:b w:val="0"/>
+          <w:bCs w:val="0"/>
+          <w:sz w:val="28"/>
+          <w:szCs w:val="28"/>
+          <w:u w:val="single"/>
+          <w:shd w:val="clear" w:color="auto" w:fill="FFFFFF"/>
+          <w:lang w:val="uz-Cyrl-UZ"/>
+        </w:rPr>
+        <w:t xml:space="preserve"> </w:t>
+      </w:r>
+      <w:r>
+        <w:rPr>
+          <w:rStyle w:val="a4"/>
+          <w:rFonts w:ascii="Arial" w:hAnsi="Arial" w:cs="Arial"/>
+          <w:b w:val="0"/>
+          <w:bCs w:val="0"/>
+          <w:sz w:val="28"/>
+          <w:szCs w:val="28"/>
+          <w:shd w:val="clear" w:color="auto" w:fill="FFFFFF"/>
+          <w:lang w:val="uz-Cyrl-UZ"/>
+        </w:rPr>
+        <w:t>(</w:t>
+      </w:r>
+      <w:r>
+        <w:rPr>
+          <w:rStyle w:val="a4"/>
+          <w:rFonts w:ascii="Arial" w:hAnsi="Arial" w:cs="Arial"/>
+          <w:b w:val="0"/>
+          <w:bCs w:val="0"/>
+          <w:color w:val="C00000"/>
+          <w:sz w:val="28"/>
+          <w:szCs w:val="28"/>
+          <w:shd w:val="clear" w:color="auto" w:fill="FFFFFF"/>
+          <w:lang w:val="uz-Cyrl-UZ"/>
+        </w:rPr>
+        <w:t>6</w:t>
+      </w:r>
+      <w:r>
+        <w:rPr>
+          <w:rStyle w:val="a4"/>
+          <w:rFonts w:ascii="Arial" w:hAnsi="Arial" w:cs="Arial"/>
+          <w:b w:val="0"/>
+          <w:bCs w:val="0"/>
+          <w:color w:val="C00000"/>
+          <w:sz w:val="28"/>
+          <w:szCs w:val="28"/>
+          <w:shd w:val="clear" w:color="auto" w:fill="FFFFFF"/>
+          <w:lang w:val="uz-Cyrl-UZ"/>
+        </w:rPr>
+        <w:t>%</w:t>
+      </w:r>
+      <w:r>
+        <w:rPr>
+          <w:rStyle w:val="a4"/>
+          <w:rFonts w:ascii="Arial" w:hAnsi="Arial" w:cs="Arial"/>
+          <w:b w:val="0"/>
+          <w:bCs w:val="0"/>
+          <w:sz w:val="28"/>
+          <w:szCs w:val="28"/>
+          <w:shd w:val="clear" w:color="auto" w:fill="FFFFFF"/>
+          <w:lang w:val="uz-Cyrl-UZ"/>
+        </w:rPr>
+        <w:t xml:space="preserve">) ва </w:t>
+      </w:r>
+      <w:r>
+        <w:rPr>
+          <w:rStyle w:val="a4"/>
+          <w:rFonts w:ascii="Arial" w:hAnsi="Arial" w:cs="Arial"/>
+          <w:b w:val="0"/>
+          <w:bCs w:val="0"/>
+          <w:sz w:val="28"/>
+          <w:szCs w:val="28"/>
+          <w:u w:val="single"/>
+          <w:shd w:val="clear" w:color="auto" w:fill="FFFFFF"/>
+          <w:lang w:val="uz-Cyrl-UZ"/>
+        </w:rPr>
+        <w:t>кўмир етишмаслиги</w:t>
+      </w:r>
+      <w:r>
+        <w:rPr>
+          <w:rStyle w:val="a4"/>
+          <w:rFonts w:ascii="Arial" w:hAnsi="Arial" w:cs="Arial"/>
+          <w:b w:val="0"/>
+          <w:bCs w:val="0"/>
+          <w:sz w:val="28"/>
+          <w:szCs w:val="28"/>
+          <w:shd w:val="clear" w:color="auto" w:fill="FFFFFF"/>
+          <w:lang w:val="uz-Cyrl-UZ"/>
+        </w:rPr>
+        <w:t xml:space="preserve"> (</w:t>
+      </w:r>
+      <w:r>
+        <w:rPr>
+          <w:rStyle w:val="a4"/>
+          <w:rFonts w:ascii="Arial" w:hAnsi="Arial" w:cs="Arial"/>
+          <w:b w:val="0"/>
+          <w:bCs w:val="0"/>
+          <w:color w:val="C00000"/>
+          <w:sz w:val="28"/>
+          <w:szCs w:val="28"/>
+          <w:shd w:val="clear" w:color="auto" w:fill="FFFFFF"/>
+          <w:lang w:val="uz-Cyrl-UZ"/>
+        </w:rPr>
+        <w:t>5</w:t>
+      </w:r>
+      <w:r>
+        <w:rPr>
+          <w:rStyle w:val="a4"/>
+          <w:rFonts w:ascii="Arial" w:hAnsi="Arial" w:cs="Arial"/>
+          <w:b w:val="0"/>
+          <w:bCs w:val="0"/>
+          <w:color w:val="C00000"/>
+          <w:sz w:val="28"/>
+          <w:szCs w:val="28"/>
+          <w:shd w:val="clear" w:color="auto" w:fill="FFFFFF"/>
+          <w:lang w:val="uz-Cyrl-UZ"/>
+        </w:rPr>
+        <w:t>%</w:t>
+      </w:r>
+      <w:r>
+        <w:rPr>
+          <w:rStyle w:val="a4"/>
+          <w:rFonts w:ascii="Arial" w:hAnsi="Arial" w:cs="Arial"/>
+          <w:b w:val="0"/>
+          <w:bCs w:val="0"/>
+          <w:sz w:val="28"/>
+          <w:szCs w:val="28"/>
+          <w:shd w:val="clear" w:color="auto" w:fill="FFFFFF"/>
+          <w:lang w:val="uz-Cyrl-UZ"/>
+        </w:rPr>
+        <w:t>)</w:t>
+      </w:r>
+      <w:r>
+        <w:rPr>
+          <w:rStyle w:val="a4"/>
+          <w:rFonts w:ascii="Arial" w:hAnsi="Arial" w:cs="Arial"/>
+          <w:b w:val="0"/>
+          <w:bCs w:val="0"/>
+          <w:sz w:val="28"/>
+          <w:szCs w:val="28"/>
+          <w:shd w:val="clear" w:color="auto" w:fill="FFFFFF"/>
+          <w:lang w:val="uz-Cyrl-UZ"/>
+        </w:rPr>
+        <w:t xml:space="preserve"> ва </w:t>
+      </w:r>
+      <w:r>
+        <w:rPr>
+          <w:rStyle w:val="a4"/>
+          <w:rFonts w:ascii="Arial" w:hAnsi="Arial" w:cs="Arial"/>
+          <w:b w:val="0"/>
+          <w:bCs w:val="0"/>
+          <w:sz w:val="28"/>
+          <w:szCs w:val="28"/>
+          <w:u w:val="single"/>
+          <w:shd w:val="clear" w:color="auto" w:fill="FFFFFF"/>
+          <w:lang w:val="uz-Cyrl-UZ"/>
+        </w:rPr>
+        <w:t xml:space="preserve">газ </w:t>
+      </w:r>
+      <w:r>
+        <w:rPr>
+          <w:rStyle w:val="a4"/>
+          <w:rFonts w:ascii="Arial" w:hAnsi="Arial" w:cs="Arial"/>
+          <w:b w:val="0"/>
+          <w:bCs w:val="0"/>
+          <w:sz w:val="28"/>
+          <w:szCs w:val="28"/>
+          <w:u w:val="single"/>
+          <w:shd w:val="clear" w:color="auto" w:fill="FFFFFF"/>
+          <w:lang w:val="uz-Cyrl-UZ"/>
+        </w:rPr>
+        <w:t xml:space="preserve">қимматлиги </w:t>
+      </w:r>
+      <w:r>
+        <w:rPr>
+          <w:rStyle w:val="a4"/>
+          <w:rFonts w:ascii="Arial" w:hAnsi="Arial" w:cs="Arial"/>
+          <w:b w:val="0"/>
+          <w:bCs w:val="0"/>
+          <w:sz w:val="28"/>
+          <w:szCs w:val="28"/>
+          <w:shd w:val="clear" w:color="auto" w:fill="FFFFFF"/>
+          <w:lang w:val="uz-Cyrl-UZ"/>
+        </w:rPr>
+        <w:t>(</w:t>
+      </w:r>
+      <w:r>
+        <w:rPr>
+          <w:rStyle w:val="a4"/>
+          <w:rFonts w:ascii="Arial" w:hAnsi="Arial" w:cs="Arial"/>
+          <w:b w:val="0"/>
+          <w:bCs w:val="0"/>
+          <w:color w:val="C00000"/>
+          <w:sz w:val="28"/>
+          <w:szCs w:val="28"/>
+          <w:shd w:val="clear" w:color="auto" w:fill="FFFFFF"/>
+          <w:lang w:val="uz-Cyrl-UZ"/>
+        </w:rPr>
+        <w:t>5</w:t>
+      </w:r>
+      <w:r>
+        <w:rPr>
+          <w:rStyle w:val="a4"/>
+          <w:rFonts w:ascii="Arial" w:hAnsi="Arial" w:cs="Arial"/>
+          <w:b w:val="0"/>
+          <w:bCs w:val="0"/>
+          <w:color w:val="C00000"/>
+          <w:sz w:val="28"/>
+          <w:szCs w:val="28"/>
+          <w:shd w:val="clear" w:color="auto" w:fill="FFFFFF"/>
+          <w:lang w:val="uz-Cyrl-UZ"/>
+        </w:rPr>
+        <w:t>%</w:t>
+      </w:r>
+      <w:r>
+        <w:rPr>
+          <w:rStyle w:val="a4"/>
+          <w:rFonts w:ascii="Arial" w:hAnsi="Arial" w:cs="Arial"/>
+          <w:b w:val="0"/>
+          <w:bCs w:val="0"/>
+          <w:sz w:val="28"/>
+          <w:szCs w:val="28"/>
+          <w:shd w:val="clear" w:color="auto" w:fill="FFFFFF"/>
+          <w:lang w:val="uz-Cyrl-UZ"/>
+        </w:rPr>
+        <w:t>)</w:t>
+      </w:r>
+      <w:r>
+        <w:rPr>
+          <w:rStyle w:val="a4"/>
+          <w:rFonts w:ascii="Arial" w:hAnsi="Arial" w:cs="Arial"/>
+          <w:b w:val="0"/>
+          <w:bCs w:val="0"/>
+          <w:sz w:val="28"/>
+          <w:szCs w:val="28"/>
+          <w:shd w:val="clear" w:color="auto" w:fill="FFFFFF"/>
+          <w:lang w:val="uz-Cyrl-UZ"/>
+        </w:rPr>
+        <w:t xml:space="preserve"> қайд этилган.</w:t>
+      </w:r>
+    </w:p>
+    <w:p>
+      <w:pPr>
+        <w:pStyle w:val="a5"/>
+        <w:shd w:val="clear" w:color="auto" w:fill="FFFFFF"/>
+        <w:spacing w:before="0" w:beforeAutospacing="0" w:after="120" w:afterAutospacing="0" w:line="276" w:lineRule="auto"/>
+        <w:ind w:firstLine="567"/>
+        <w:jc w:val="both"/>
+        <w:rPr>
+          <w:rStyle w:val="a4"/>
+          <w:rFonts w:ascii="Arial" w:hAnsi="Arial" w:cs="Arial"/>
+          <w:b w:val="0"/>
+          <w:bCs w:val="0"/>
+          <w:sz w:val="28"/>
+          <w:szCs w:val="28"/>
+          <w:shd w:val="clear" w:color="auto" w:fill="FFFFFF"/>
+          <w:lang w:val="uz-Cyrl-UZ"/>
+        </w:rPr>
+      </w:pPr>
+      <w:r>
+        <w:rPr>
+          <w:rStyle w:val="a4"/>
+          <w:rFonts w:ascii="Arial" w:hAnsi="Arial" w:cs="Arial"/>
+          <w:b w:val="0"/>
+          <w:bCs w:val="0"/>
+          <w:sz w:val="28"/>
+          <w:szCs w:val="28"/>
+          <w:shd w:val="clear" w:color="auto" w:fill="FFFFFF"/>
+          <w:lang w:val="uz-Cyrl-UZ"/>
+        </w:rPr>
+        <w:t>Жиззах</w:t>
+      </w:r>
+      <w:r>
+        <w:rPr>
+          <w:rStyle w:val="a4"/>
+          <w:rFonts w:ascii="Arial" w:hAnsi="Arial" w:cs="Arial"/>
+          <w:b w:val="0"/>
+          <w:bCs w:val="0"/>
+          <w:sz w:val="28"/>
+          <w:szCs w:val="28"/>
+          <w:shd w:val="clear" w:color="auto" w:fill="FFFFFF"/>
+          <w:lang w:val="uz-Cyrl-UZ"/>
+        </w:rPr>
+        <w:t xml:space="preserve"> вилоятида иситиш манбалари сифатида асосан</w:t>
+      </w:r>
+      <w:r>
+        <w:rPr>
+          <w:rStyle w:val="a4"/>
+          <w:rFonts w:ascii="Arial" w:hAnsi="Arial" w:cs="Arial"/>
+          <w:b w:val="0"/>
+          <w:bCs w:val="0"/>
+          <w:color w:val="4472C4" w:themeColor="accent1"/>
+          <w:sz w:val="28"/>
+          <w:szCs w:val="28"/>
+          <w:shd w:val="clear" w:color="auto" w:fill="FFFFFF"/>
+          <w:lang w:val="uz-Cyrl-UZ"/>
+        </w:rPr>
+        <w:t xml:space="preserve"> </w:t>
+      </w:r>
+      <w:r>
+        <w:rPr>
+          <w:rStyle w:val="a4"/>
+          <w:rFonts w:ascii="Arial" w:hAnsi="Arial" w:cs="Arial"/>
+          <w:b w:val="0"/>
+          <w:bCs w:val="0"/>
+          <w:color w:val="4472C4" w:themeColor="accent1"/>
+          <w:sz w:val="28"/>
+          <w:szCs w:val="28"/>
+          <w:shd w:val="clear" w:color="auto" w:fill="FFFFFF"/>
+          <w:lang w:val="uz-Cyrl-UZ"/>
+        </w:rPr>
+        <w:t>табиий газ</w:t>
+      </w:r>
+      <w:r>
+        <w:rPr>
+          <w:rStyle w:val="a4"/>
+          <w:rFonts w:ascii="Arial" w:hAnsi="Arial" w:cs="Arial"/>
+          <w:b w:val="0"/>
+          <w:bCs w:val="0"/>
+          <w:sz w:val="28"/>
+          <w:szCs w:val="28"/>
+          <w:shd w:val="clear" w:color="auto" w:fill="FFFFFF"/>
+          <w:lang w:val="uz-Cyrl-UZ"/>
+        </w:rPr>
+        <w:t xml:space="preserve"> (</w:t>
+      </w:r>
+      <w:r>
+        <w:rPr>
+          <w:rStyle w:val="a4"/>
+          <w:rFonts w:ascii="Arial" w:hAnsi="Arial" w:cs="Arial"/>
+          <w:b w:val="0"/>
+          <w:bCs w:val="0"/>
+          <w:color w:val="C00000"/>
+          <w:sz w:val="28"/>
+          <w:szCs w:val="28"/>
+          <w:shd w:val="clear" w:color="auto" w:fill="FFFFFF"/>
+          <w:lang w:val="uz-Cyrl-UZ"/>
+        </w:rPr>
+        <w:t>58</w:t>
+      </w:r>
+      <w:r>
+        <w:rPr>
+          <w:rStyle w:val="a4"/>
+          <w:rFonts w:ascii="Arial" w:hAnsi="Arial" w:cs="Arial"/>
+          <w:b w:val="0"/>
+          <w:bCs w:val="0"/>
+          <w:color w:val="C00000"/>
+          <w:sz w:val="28"/>
+          <w:szCs w:val="28"/>
+          <w:shd w:val="clear" w:color="auto" w:fill="FFFFFF"/>
+          <w:lang w:val="uz-Cyrl-UZ"/>
+        </w:rPr>
+        <w:t>%</w:t>
+      </w:r>
+      <w:r>
+        <w:rPr>
+          <w:rStyle w:val="a4"/>
+          <w:rFonts w:ascii="Arial" w:hAnsi="Arial" w:cs="Arial"/>
+          <w:b w:val="0"/>
+          <w:bCs w:val="0"/>
+          <w:sz w:val="28"/>
+          <w:szCs w:val="28"/>
+          <w:shd w:val="clear" w:color="auto" w:fill="FFFFFF"/>
+          <w:lang w:val="uz-Cyrl-UZ"/>
+        </w:rPr>
+        <w:t>)</w:t>
+      </w:r>
+      <w:r>
+        <w:rPr>
+          <w:rStyle w:val="a4"/>
+          <w:rFonts w:ascii="Arial" w:hAnsi="Arial" w:cs="Arial"/>
+          <w:b w:val="0"/>
+          <w:bCs w:val="0"/>
+          <w:sz w:val="28"/>
+          <w:szCs w:val="28"/>
+          <w:shd w:val="clear" w:color="auto" w:fill="FFFFFF"/>
+          <w:lang w:val="uz-Cyrl-UZ"/>
+        </w:rPr>
+        <w:t xml:space="preserve">, </w:t>
+      </w:r>
+      <w:r>
+        <w:rPr>
+          <w:rStyle w:val="a4"/>
+          <w:rFonts w:ascii="Arial" w:hAnsi="Arial" w:cs="Arial"/>
+          <w:b w:val="0"/>
+          <w:bCs w:val="0"/>
+          <w:color w:val="4472C4" w:themeColor="accent1"/>
+          <w:sz w:val="28"/>
+          <w:szCs w:val="28"/>
+          <w:shd w:val="clear" w:color="auto" w:fill="FFFFFF"/>
+          <w:lang w:val="uz-Cyrl-UZ"/>
+        </w:rPr>
+        <w:t>ўтин</w:t>
+      </w:r>
+      <w:r>
+        <w:rPr>
+          <w:rStyle w:val="a4"/>
+          <w:rFonts w:ascii="Arial" w:hAnsi="Arial" w:cs="Arial"/>
+          <w:b w:val="0"/>
+          <w:bCs w:val="0"/>
+          <w:sz w:val="28"/>
+          <w:szCs w:val="28"/>
+          <w:shd w:val="clear" w:color="auto" w:fill="FFFFFF"/>
+          <w:lang w:val="uz-Cyrl-UZ"/>
+        </w:rPr>
+        <w:t xml:space="preserve"> (</w:t>
+      </w:r>
+      <w:r>
+        <w:rPr>
+          <w:rStyle w:val="a4"/>
+          <w:rFonts w:ascii="Arial" w:hAnsi="Arial" w:cs="Arial"/>
+          <w:b w:val="0"/>
+          <w:bCs w:val="0"/>
+          <w:color w:val="C00000"/>
+          <w:sz w:val="28"/>
+          <w:szCs w:val="28"/>
+          <w:shd w:val="clear" w:color="auto" w:fill="FFFFFF"/>
+          <w:lang w:val="uz-Cyrl-UZ"/>
+        </w:rPr>
+        <w:t>28</w:t>
+      </w:r>
+      <w:r>
+        <w:rPr>
+          <w:rStyle w:val="a4"/>
+          <w:rFonts w:ascii="Arial" w:hAnsi="Arial" w:cs="Arial"/>
+          <w:b w:val="0"/>
+          <w:bCs w:val="0"/>
+          <w:color w:val="C00000"/>
+          <w:sz w:val="28"/>
+          <w:szCs w:val="28"/>
+          <w:shd w:val="clear" w:color="auto" w:fill="FFFFFF"/>
+          <w:lang w:val="uz-Cyrl-UZ"/>
+        </w:rPr>
+        <w:t>%</w:t>
+      </w:r>
+      <w:r>
+        <w:rPr>
+          <w:rStyle w:val="a4"/>
+          <w:rFonts w:ascii="Arial" w:hAnsi="Arial" w:cs="Arial"/>
+          <w:b w:val="0"/>
+          <w:bCs w:val="0"/>
+          <w:sz w:val="28"/>
+          <w:szCs w:val="28"/>
+          <w:shd w:val="clear" w:color="auto" w:fill="FFFFFF"/>
+          <w:lang w:val="uz-Cyrl-UZ"/>
+        </w:rPr>
+        <w:t>),</w:t>
+      </w:r>
+      <w:r>
+        <w:rPr>
+          <w:rStyle w:val="a4"/>
+          <w:rFonts w:ascii="Arial" w:hAnsi="Arial" w:cs="Arial"/>
+          <w:b w:val="0"/>
+          <w:bCs w:val="0"/>
+          <w:sz w:val="28"/>
+          <w:szCs w:val="28"/>
+          <w:shd w:val="clear" w:color="auto" w:fill="FFFFFF"/>
+          <w:lang w:val="uz-Cyrl-UZ"/>
+        </w:rPr>
+        <w:t xml:space="preserve"> </w:t>
+      </w:r>
+      <w:r>
+        <w:rPr>
+          <w:rStyle w:val="a4"/>
+          <w:rFonts w:ascii="Arial" w:hAnsi="Arial" w:cs="Arial"/>
+          <w:b w:val="0"/>
+          <w:bCs w:val="0"/>
+          <w:color w:val="4472C4" w:themeColor="accent1"/>
+          <w:sz w:val="28"/>
+          <w:szCs w:val="28"/>
+          <w:shd w:val="clear" w:color="auto" w:fill="FFFFFF"/>
+          <w:lang w:val="uz-Cyrl-UZ"/>
+        </w:rPr>
+        <w:t>электр энергия</w:t>
+      </w:r>
+      <w:r>
+        <w:rPr>
+          <w:rStyle w:val="a4"/>
+          <w:rFonts w:ascii="Arial" w:hAnsi="Arial" w:cs="Arial"/>
+          <w:b w:val="0"/>
+          <w:bCs w:val="0"/>
+          <w:color w:val="4472C4" w:themeColor="accent1"/>
+          <w:sz w:val="28"/>
+          <w:szCs w:val="28"/>
+          <w:shd w:val="clear" w:color="auto" w:fill="FFFFFF"/>
+          <w:lang w:val="uz-Cyrl-UZ"/>
+        </w:rPr>
+        <w:t xml:space="preserve"> таъминоти</w:t>
+      </w:r>
+      <w:r>
+        <w:rPr>
+          <w:rStyle w:val="a4"/>
+          <w:rFonts w:ascii="Arial" w:hAnsi="Arial" w:cs="Arial"/>
+          <w:b w:val="0"/>
+          <w:bCs w:val="0"/>
+          <w:sz w:val="28"/>
+          <w:szCs w:val="28"/>
+          <w:shd w:val="clear" w:color="auto" w:fill="FFFFFF"/>
+          <w:lang w:val="uz-Cyrl-UZ"/>
+        </w:rPr>
+        <w:t xml:space="preserve"> (</w:t>
+      </w:r>
+      <w:r>
+        <w:rPr>
+          <w:rStyle w:val="a4"/>
+          <w:rFonts w:ascii="Arial" w:hAnsi="Arial" w:cs="Arial"/>
+          <w:b w:val="0"/>
+          <w:bCs w:val="0"/>
+          <w:color w:val="C00000"/>
+          <w:sz w:val="28"/>
+          <w:szCs w:val="28"/>
+          <w:shd w:val="clear" w:color="auto" w:fill="FFFFFF"/>
+          <w:lang w:val="uz-Cyrl-UZ"/>
+        </w:rPr>
+        <w:t>16</w:t>
+      </w:r>
+      <w:r>
+        <w:rPr>
+          <w:rStyle w:val="a4"/>
+          <w:rFonts w:ascii="Arial" w:hAnsi="Arial" w:cs="Arial"/>
+          <w:b w:val="0"/>
+          <w:bCs w:val="0"/>
+          <w:color w:val="C00000"/>
+          <w:sz w:val="28"/>
+          <w:szCs w:val="28"/>
+          <w:shd w:val="clear" w:color="auto" w:fill="FFFFFF"/>
+          <w:lang w:val="uz-Cyrl-UZ"/>
+        </w:rPr>
+        <w:t>%</w:t>
+      </w:r>
+      <w:r>
+        <w:rPr>
+          <w:rStyle w:val="a4"/>
+          <w:rFonts w:ascii="Arial" w:hAnsi="Arial" w:cs="Arial"/>
+          <w:b w:val="0"/>
+          <w:bCs w:val="0"/>
+          <w:sz w:val="28"/>
+          <w:szCs w:val="28"/>
+          <w:shd w:val="clear" w:color="auto" w:fill="FFFFFF"/>
+          <w:lang w:val="uz-Cyrl-UZ"/>
+        </w:rPr>
+        <w:t>)</w:t>
+      </w:r>
+      <w:r>
+        <w:rPr>
+          <w:rStyle w:val="a4"/>
+          <w:rFonts w:ascii="Arial" w:hAnsi="Arial" w:cs="Arial"/>
+          <w:b w:val="0"/>
+          <w:bCs w:val="0"/>
+          <w:sz w:val="28"/>
+          <w:szCs w:val="28"/>
+          <w:shd w:val="clear" w:color="auto" w:fill="FFFFFF"/>
+          <w:lang w:val="uz-Cyrl-UZ"/>
+        </w:rPr>
+        <w:t xml:space="preserve"> ҳамда </w:t>
+      </w:r>
+      <w:r>
+        <w:rPr>
+          <w:rStyle w:val="a4"/>
+          <w:rFonts w:ascii="Arial" w:hAnsi="Arial" w:cs="Arial"/>
+          <w:b w:val="0"/>
+          <w:bCs w:val="0"/>
+          <w:color w:val="4472C4" w:themeColor="accent1"/>
+          <w:sz w:val="28"/>
+          <w:szCs w:val="28"/>
+          <w:shd w:val="clear" w:color="auto" w:fill="FFFFFF"/>
+          <w:lang w:val="uz-Cyrl-UZ"/>
+        </w:rPr>
+        <w:t>кўмир ва кўмир брикетлари</w:t>
+      </w:r>
+      <w:r>
+        <w:rPr>
+          <w:rStyle w:val="a4"/>
+          <w:rFonts w:ascii="Arial" w:hAnsi="Arial" w:cs="Arial"/>
+          <w:b w:val="0"/>
+          <w:bCs w:val="0"/>
+          <w:color w:val="4472C4" w:themeColor="accent1"/>
+          <w:sz w:val="28"/>
+          <w:szCs w:val="28"/>
+          <w:shd w:val="clear" w:color="auto" w:fill="FFFFFF"/>
+          <w:lang w:val="uz-Cyrl-UZ"/>
+        </w:rPr>
+        <w:t>дан</w:t>
+      </w:r>
+      <w:r>
+        <w:rPr>
+          <w:rStyle w:val="a4"/>
+          <w:rFonts w:ascii="Arial" w:hAnsi="Arial" w:cs="Arial"/>
+          <w:b w:val="0"/>
+          <w:bCs w:val="0"/>
+          <w:sz w:val="28"/>
+          <w:szCs w:val="28"/>
+          <w:shd w:val="clear" w:color="auto" w:fill="FFFFFF"/>
+          <w:lang w:val="uz-Cyrl-UZ"/>
+        </w:rPr>
+        <w:t xml:space="preserve"> (</w:t>
+      </w:r>
+      <w:r>
+        <w:rPr>
+          <w:rStyle w:val="a4"/>
+          <w:rFonts w:ascii="Arial" w:hAnsi="Arial" w:cs="Arial"/>
+          <w:b w:val="0"/>
+          <w:bCs w:val="0"/>
+          <w:color w:val="C00000"/>
+          <w:sz w:val="28"/>
+          <w:szCs w:val="28"/>
+          <w:shd w:val="clear" w:color="auto" w:fill="FFFFFF"/>
+          <w:lang w:val="uz-Cyrl-UZ"/>
+        </w:rPr>
+        <w:t>8</w:t>
+      </w:r>
+      <w:r>
+        <w:rPr>
+          <w:rStyle w:val="a4"/>
+          <w:rFonts w:ascii="Arial" w:hAnsi="Arial" w:cs="Arial"/>
+          <w:b w:val="0"/>
+          <w:bCs w:val="0"/>
+          <w:color w:val="C00000"/>
+          <w:sz w:val="28"/>
+          <w:szCs w:val="28"/>
+          <w:shd w:val="clear" w:color="auto" w:fill="FFFFFF"/>
+          <w:lang w:val="uz-Cyrl-UZ"/>
+        </w:rPr>
+        <w:t>%</w:t>
+      </w:r>
+      <w:r>
+        <w:rPr>
+          <w:rStyle w:val="a4"/>
+          <w:rFonts w:ascii="Arial" w:hAnsi="Arial" w:cs="Arial"/>
+          <w:b w:val="0"/>
+          <w:bCs w:val="0"/>
+          <w:sz w:val="28"/>
+          <w:szCs w:val="28"/>
+          <w:shd w:val="clear" w:color="auto" w:fill="FFFFFF"/>
+          <w:lang w:val="uz-Cyrl-UZ"/>
+        </w:rPr>
+        <w:t>)</w:t>
+      </w:r>
+      <w:r>
+        <w:rPr>
+          <w:rStyle w:val="a4"/>
+          <w:rFonts w:ascii="Arial" w:hAnsi="Arial" w:cs="Arial"/>
+          <w:b w:val="0"/>
+          <w:bCs w:val="0"/>
+          <w:sz w:val="28"/>
+          <w:szCs w:val="28"/>
+          <w:shd w:val="clear" w:color="auto" w:fill="FFFFFF"/>
+          <w:lang w:val="uz-Cyrl-UZ"/>
+        </w:rPr>
+        <w:t xml:space="preserve"> </w:t>
+      </w:r>
+      <w:r>
+        <w:rPr>
+          <w:rStyle w:val="a4"/>
+          <w:rFonts w:ascii="Arial" w:hAnsi="Arial" w:cs="Arial"/>
+          <w:b w:val="0"/>
+          <w:bCs w:val="0"/>
+          <w:sz w:val="28"/>
+          <w:szCs w:val="28"/>
+          <w:shd w:val="clear" w:color="auto" w:fill="FFFFFF"/>
+          <w:lang w:val="uz-Cyrl-UZ"/>
+        </w:rPr>
+        <w:t>фойдаланилиши</w:t>
+      </w:r>
+      <w:r>
+        <w:rPr>
+          <w:rStyle w:val="a4"/>
+          <w:rFonts w:ascii="Arial" w:hAnsi="Arial" w:cs="Arial"/>
+          <w:b w:val="0"/>
+          <w:bCs w:val="0"/>
+          <w:color w:val="4472C4" w:themeColor="accent1"/>
+          <w:sz w:val="28"/>
+          <w:szCs w:val="28"/>
+          <w:shd w:val="clear" w:color="auto" w:fill="FFFFFF"/>
+          <w:lang w:val="uz-Cyrl-UZ"/>
+        </w:rPr>
+        <w:t xml:space="preserve"> </w:t>
+      </w:r>
+      <w:r>
+        <w:rPr>
+          <w:rStyle w:val="a4"/>
+          <w:rFonts w:ascii="Arial" w:hAnsi="Arial" w:cs="Arial"/>
+          <w:b w:val="0"/>
+          <w:bCs w:val="0"/>
+          <w:sz w:val="28"/>
+          <w:szCs w:val="28"/>
+          <w:shd w:val="clear" w:color="auto" w:fill="FFFFFF"/>
+          <w:lang w:val="uz-Cyrl-UZ"/>
+        </w:rPr>
+        <w:t>кўрсатилган.</w:t>
       </w:r>
     </w:p>
     <w:p>
@@ -20671,93 +22165,6 @@
           <w:lang w:val="uz-Cyrl-UZ" w:eastAsia="ru-RU"/>
         </w:rPr>
       </w:pPr>
-      <w:r>
-        <w:rPr>
-          <w:rStyle w:val="a4"/>
-          <w:rFonts w:ascii="Arial" w:eastAsia="Times New Roman" w:hAnsi="Arial" w:cs="Arial"/>
-          <w:bCs w:val="0"/>
-          <w:sz w:val="28"/>
-          <w:szCs w:val="28"/>
-          <w:shd w:val="clear" w:color="auto" w:fill="FFFFFF"/>
-          <w:lang w:val="uz-Cyrl-UZ" w:eastAsia="ru-RU"/>
-        </w:rPr>
-        <w:br w:type="page"/>
-      </w:r>
-    </w:p>
-    <w:p>
-      <w:pPr>
-        <w:spacing w:after="160" w:line="259" w:lineRule="auto"/>
-        <w:rPr>
-          <w:rStyle w:val="a4"/>
-          <w:rFonts w:ascii="Arial" w:eastAsia="Times New Roman" w:hAnsi="Arial" w:cs="Arial"/>
-          <w:bCs w:val="0"/>
-          <w:sz w:val="28"/>
-          <w:szCs w:val="28"/>
-          <w:shd w:val="clear" w:color="auto" w:fill="FFFFFF"/>
-          <w:lang w:val="uz-Cyrl-UZ" w:eastAsia="ru-RU"/>
-        </w:rPr>
-      </w:pPr>
-      <w:r>
-        <w:rPr>
-          <w:rStyle w:val="a4"/>
-          <w:rFonts w:ascii="Arial" w:eastAsia="Times New Roman" w:hAnsi="Arial" w:cs="Arial"/>
-          <w:bCs w:val="0"/>
-          <w:noProof/>
-          <w:sz w:val="28"/>
-          <w:szCs w:val="28"/>
-          <w:shd w:val="clear" w:color="auto" w:fill="FFFFFF"/>
-          <w:lang w:eastAsia="ru-RU"/>
-        </w:rPr>
-        <w:lastRenderedPageBreak/>
-        <w:drawing>
-          <wp:inline distT="0" distB="0" distL="0" distR="0" wp14:anchorId="4CD94B2C" wp14:editId="4DDA8AA1">
-            <wp:extent cx="6471285" cy="5368925"/>
-            <wp:effectExtent l="0" t="0" r="5715" b="3175"/>
-            <wp:docPr id="19" name="Рисунок 19"/>
-            <wp:cNvGraphicFramePr>
-              <a:graphicFrameLocks xmlns:a="http://schemas.openxmlformats.org/drawingml/2006/main" noChangeAspect="1"/>
-            </wp:cNvGraphicFramePr>
-            <a:graphic xmlns:a="http://schemas.openxmlformats.org/drawingml/2006/main">
-              <a:graphicData uri="http://schemas.openxmlformats.org/drawingml/2006/picture">
-                <pic:pic xmlns:pic="http://schemas.openxmlformats.org/drawingml/2006/picture">
-                  <pic:nvPicPr>
-                    <pic:cNvPr id="0" name="Picture 8"/>
-                    <pic:cNvPicPr>
-                      <a:picLocks noChangeAspect="1" noChangeArrowheads="1"/>
-                    </pic:cNvPicPr>
-                  </pic:nvPicPr>
-                  <pic:blipFill>
-                    <a:blip r:embed="rId16" cstate="print">
-                      <a:extLst>
-                        <a:ext uri="{28A0092B-C50C-407E-A947-70E740481C1C}">
-                          <a14:useLocalDpi xmlns:a14="http://schemas.microsoft.com/office/drawing/2010/main" val="0"/>
-                        </a:ext>
-                      </a:extLst>
-                    </a:blip>
-                    <a:srcRect/>
-                    <a:stretch>
-                      <a:fillRect/>
-                    </a:stretch>
-                  </pic:blipFill>
-                  <pic:spPr bwMode="auto">
-                    <a:xfrm>
-                      <a:off x="0" y="0"/>
-                      <a:ext cx="6471285" cy="5368925"/>
-                    </a:xfrm>
-                    <a:prstGeom prst="rect">
-                      <a:avLst/>
-                    </a:prstGeom>
-                    <a:noFill/>
-                    <a:ln>
-                      <a:noFill/>
-                    </a:ln>
-                  </pic:spPr>
-                </pic:pic>
-              </a:graphicData>
-            </a:graphic>
-          </wp:inline>
-        </w:drawing>
-      </w:r>
     </w:p>
     <w:p>
       <w:pPr>
@@ -20808,10 +22215,11 @@
           <w:rStyle w:val="a4"/>
           <w:rFonts w:ascii="Arial" w:eastAsia="Times New Roman" w:hAnsi="Arial" w:cs="Arial"/>
           <w:bCs w:val="0"/>
-          <w:sz w:val="28"/>
-          <w:szCs w:val="28"/>
-          <w:shd w:val="clear" w:color="auto" w:fill="FFFFFF"/>
-          <w:lang w:val="uz-Cyrl-UZ" w:eastAsia="ru-RU"/>
+          <w:noProof/>
+          <w:sz w:val="28"/>
+          <w:szCs w:val="28"/>
+          <w:shd w:val="clear" w:color="auto" w:fill="FFFFFF"/>
+          <w:lang w:eastAsia="ru-RU"/>
         </w:rPr>
       </w:pPr>
     </w:p>
@@ -20833,13 +22241,8 @@
       <w:pPr>
         <w:spacing w:after="160" w:line="259" w:lineRule="auto"/>
         <w:rPr>
-          <w:rStyle w:val="a4"/>
-          <w:rFonts w:ascii="Arial" w:eastAsia="Times New Roman" w:hAnsi="Arial" w:cs="Arial"/>
-          <w:bCs w:val="0"/>
-          <w:sz w:val="28"/>
-          <w:szCs w:val="28"/>
-          <w:shd w:val="clear" w:color="auto" w:fill="FFFFFF"/>
-          <w:lang w:val="uz-Cyrl-UZ" w:eastAsia="ru-RU"/>
+          <w:noProof/>
+          <w:lang w:val="uz-Cyrl-UZ" w:eastAsia="en-GB"/>
         </w:rPr>
       </w:pPr>
     </w:p>
@@ -20847,457 +22250,10 @@
       <w:pPr>
         <w:spacing w:after="160" w:line="259" w:lineRule="auto"/>
         <w:rPr>
-          <w:rStyle w:val="a4"/>
-          <w:rFonts w:ascii="Arial" w:eastAsia="Times New Roman" w:hAnsi="Arial" w:cs="Arial"/>
-          <w:bCs w:val="0"/>
-          <w:sz w:val="28"/>
-          <w:szCs w:val="28"/>
-          <w:shd w:val="clear" w:color="auto" w:fill="FFFFFF"/>
-          <w:lang w:val="uz-Cyrl-UZ" w:eastAsia="ru-RU"/>
-        </w:rPr>
-      </w:pPr>
-    </w:p>
-    <w:p>
-      <w:pPr>
-        <w:spacing w:after="160" w:line="259" w:lineRule="auto"/>
-        <w:rPr>
-          <w:rStyle w:val="a4"/>
-          <w:rFonts w:ascii="Arial" w:eastAsia="Times New Roman" w:hAnsi="Arial" w:cs="Arial"/>
-          <w:bCs w:val="0"/>
-          <w:sz w:val="28"/>
-          <w:szCs w:val="28"/>
-          <w:shd w:val="clear" w:color="auto" w:fill="FFFFFF"/>
-          <w:lang w:val="uz-Cyrl-UZ" w:eastAsia="ru-RU"/>
-        </w:rPr>
-      </w:pPr>
-    </w:p>
-    <w:p>
-      <w:pPr>
-        <w:spacing w:after="160" w:line="259" w:lineRule="auto"/>
-        <w:rPr>
-          <w:rStyle w:val="a4"/>
-          <w:rFonts w:ascii="Arial" w:eastAsia="Times New Roman" w:hAnsi="Arial" w:cs="Arial"/>
-          <w:bCs w:val="0"/>
-          <w:sz w:val="28"/>
-          <w:szCs w:val="28"/>
-          <w:shd w:val="clear" w:color="auto" w:fill="FFFFFF"/>
-          <w:lang w:val="uz-Cyrl-UZ" w:eastAsia="ru-RU"/>
-        </w:rPr>
-      </w:pPr>
-    </w:p>
-    <w:p>
-      <w:pPr>
-        <w:spacing w:after="160" w:line="259" w:lineRule="auto"/>
-        <w:rPr>
-          <w:rStyle w:val="a4"/>
-          <w:rFonts w:ascii="Arial" w:eastAsia="Times New Roman" w:hAnsi="Arial" w:cs="Arial"/>
-          <w:bCs w:val="0"/>
-          <w:sz w:val="28"/>
-          <w:szCs w:val="28"/>
-          <w:shd w:val="clear" w:color="auto" w:fill="FFFFFF"/>
-          <w:lang w:val="uz-Cyrl-UZ" w:eastAsia="ru-RU"/>
-        </w:rPr>
-      </w:pPr>
-    </w:p>
-    <w:p>
-      <w:pPr>
-        <w:spacing w:after="160" w:line="259" w:lineRule="auto"/>
-        <w:rPr>
-          <w:rStyle w:val="a4"/>
-          <w:rFonts w:ascii="Arial" w:eastAsia="Times New Roman" w:hAnsi="Arial" w:cs="Arial"/>
-          <w:bCs w:val="0"/>
-          <w:sz w:val="28"/>
-          <w:szCs w:val="28"/>
-          <w:shd w:val="clear" w:color="auto" w:fill="FFFFFF"/>
-          <w:lang w:val="uz-Cyrl-UZ" w:eastAsia="ru-RU"/>
-        </w:rPr>
-      </w:pPr>
-    </w:p>
-    <w:p>
-      <w:pPr>
-        <w:spacing w:after="160" w:line="259" w:lineRule="auto"/>
-        <w:rPr>
-          <w:rStyle w:val="a4"/>
-          <w:rFonts w:ascii="Arial" w:eastAsia="Times New Roman" w:hAnsi="Arial" w:cs="Arial"/>
-          <w:bCs w:val="0"/>
-          <w:sz w:val="28"/>
-          <w:szCs w:val="28"/>
-          <w:shd w:val="clear" w:color="auto" w:fill="FFFFFF"/>
-          <w:lang w:val="uz-Cyrl-UZ" w:eastAsia="ru-RU"/>
-        </w:rPr>
-      </w:pPr>
-    </w:p>
-    <w:p>
-      <w:pPr>
-        <w:spacing w:after="160" w:line="259" w:lineRule="auto"/>
-        <w:rPr>
-          <w:rStyle w:val="a4"/>
-          <w:rFonts w:ascii="Arial" w:eastAsia="Times New Roman" w:hAnsi="Arial" w:cs="Arial"/>
-          <w:bCs w:val="0"/>
-          <w:noProof/>
-          <w:sz w:val="28"/>
-          <w:szCs w:val="28"/>
-          <w:shd w:val="clear" w:color="auto" w:fill="FFFFFF"/>
-          <w:lang w:eastAsia="ru-RU"/>
-        </w:rPr>
-      </w:pPr>
-    </w:p>
-    <w:p>
-      <w:pPr>
-        <w:spacing w:after="160" w:line="259" w:lineRule="auto"/>
-        <w:rPr>
-          <w:rStyle w:val="a4"/>
-          <w:rFonts w:ascii="Arial" w:eastAsia="Times New Roman" w:hAnsi="Arial" w:cs="Arial"/>
-          <w:bCs w:val="0"/>
-          <w:sz w:val="28"/>
-          <w:szCs w:val="28"/>
-          <w:shd w:val="clear" w:color="auto" w:fill="FFFFFF"/>
-          <w:lang w:val="uz-Cyrl-UZ" w:eastAsia="ru-RU"/>
-        </w:rPr>
-      </w:pPr>
-      <w:r>
-        <w:rPr>
-          <w:rStyle w:val="a4"/>
-          <w:rFonts w:ascii="Arial" w:eastAsia="Times New Roman" w:hAnsi="Arial" w:cs="Arial"/>
-          <w:bCs w:val="0"/>
-          <w:noProof/>
-          <w:sz w:val="28"/>
-          <w:szCs w:val="28"/>
-          <w:shd w:val="clear" w:color="auto" w:fill="FFFFFF"/>
-          <w:lang w:eastAsia="ru-RU"/>
-        </w:rPr>
-        <w:lastRenderedPageBreak/>
-        <w:drawing>
-          <wp:inline distT="0" distB="0" distL="0" distR="0" wp14:anchorId="3B3A060A" wp14:editId="469447E2">
-            <wp:extent cx="6471285" cy="4337685"/>
-            <wp:effectExtent l="0" t="0" r="5715" b="5715"/>
-            <wp:docPr id="20" name="Рисунок 20"/>
-            <wp:cNvGraphicFramePr>
-              <a:graphicFrameLocks xmlns:a="http://schemas.openxmlformats.org/drawingml/2006/main" noChangeAspect="1"/>
-            </wp:cNvGraphicFramePr>
-            <a:graphic xmlns:a="http://schemas.openxmlformats.org/drawingml/2006/main">
-              <a:graphicData uri="http://schemas.openxmlformats.org/drawingml/2006/picture">
-                <pic:pic xmlns:pic="http://schemas.openxmlformats.org/drawingml/2006/picture">
-                  <pic:nvPicPr>
-                    <pic:cNvPr id="0" name="Picture 9"/>
-                    <pic:cNvPicPr>
-                      <a:picLocks noChangeAspect="1" noChangeArrowheads="1"/>
-                    </pic:cNvPicPr>
-                  </pic:nvPicPr>
-                  <pic:blipFill>
-                    <a:blip r:embed="rId17" cstate="print">
-                      <a:extLst>
-                        <a:ext uri="{28A0092B-C50C-407E-A947-70E740481C1C}">
-                          <a14:useLocalDpi xmlns:a14="http://schemas.microsoft.com/office/drawing/2010/main" val="0"/>
-                        </a:ext>
-                      </a:extLst>
-                    </a:blip>
-                    <a:srcRect/>
-                    <a:stretch>
-                      <a:fillRect/>
-                    </a:stretch>
-                  </pic:blipFill>
-                  <pic:spPr bwMode="auto">
-                    <a:xfrm>
-                      <a:off x="0" y="0"/>
-                      <a:ext cx="6471285" cy="4337685"/>
-                    </a:xfrm>
-                    <a:prstGeom prst="rect">
-                      <a:avLst/>
-                    </a:prstGeom>
-                    <a:noFill/>
-                    <a:ln>
-                      <a:noFill/>
-                    </a:ln>
-                  </pic:spPr>
-                </pic:pic>
-              </a:graphicData>
-            </a:graphic>
-          </wp:inline>
-        </w:drawing>
-      </w:r>
-    </w:p>
-    <w:p>
-      <w:pPr>
-        <w:spacing w:after="160" w:line="259" w:lineRule="auto"/>
-        <w:rPr>
-          <w:rStyle w:val="a4"/>
-          <w:rFonts w:ascii="Arial" w:eastAsia="Times New Roman" w:hAnsi="Arial" w:cs="Arial"/>
-          <w:bCs w:val="0"/>
-          <w:sz w:val="28"/>
-          <w:szCs w:val="28"/>
-          <w:shd w:val="clear" w:color="auto" w:fill="FFFFFF"/>
-          <w:lang w:val="uz-Cyrl-UZ" w:eastAsia="ru-RU"/>
-        </w:rPr>
-      </w:pPr>
-    </w:p>
-    <w:p>
-      <w:pPr>
-        <w:spacing w:after="160" w:line="259" w:lineRule="auto"/>
-        <w:rPr>
-          <w:rStyle w:val="a4"/>
-          <w:rFonts w:ascii="Arial" w:eastAsia="Times New Roman" w:hAnsi="Arial" w:cs="Arial"/>
-          <w:bCs w:val="0"/>
-          <w:sz w:val="28"/>
-          <w:szCs w:val="28"/>
-          <w:shd w:val="clear" w:color="auto" w:fill="FFFFFF"/>
-          <w:lang w:val="uz-Cyrl-UZ" w:eastAsia="ru-RU"/>
-        </w:rPr>
-      </w:pPr>
-    </w:p>
-    <w:p>
-      <w:pPr>
-        <w:spacing w:after="160" w:line="259" w:lineRule="auto"/>
-        <w:rPr>
-          <w:rStyle w:val="a4"/>
-          <w:rFonts w:ascii="Arial" w:eastAsia="Times New Roman" w:hAnsi="Arial" w:cs="Arial"/>
-          <w:bCs w:val="0"/>
-          <w:sz w:val="28"/>
-          <w:szCs w:val="28"/>
-          <w:shd w:val="clear" w:color="auto" w:fill="FFFFFF"/>
-          <w:lang w:val="uz-Cyrl-UZ" w:eastAsia="ru-RU"/>
-        </w:rPr>
-      </w:pPr>
-    </w:p>
-    <w:p>
-      <w:pPr>
-        <w:spacing w:after="160" w:line="259" w:lineRule="auto"/>
-        <w:rPr>
-          <w:rStyle w:val="a4"/>
-          <w:rFonts w:ascii="Arial" w:eastAsia="Times New Roman" w:hAnsi="Arial" w:cs="Arial"/>
-          <w:bCs w:val="0"/>
-          <w:noProof/>
-          <w:sz w:val="28"/>
-          <w:szCs w:val="28"/>
-          <w:shd w:val="clear" w:color="auto" w:fill="FFFFFF"/>
-          <w:lang w:val="uz-Cyrl-UZ" w:eastAsia="ru-RU"/>
-        </w:rPr>
-      </w:pPr>
-    </w:p>
-    <w:p>
-      <w:pPr>
-        <w:spacing w:after="160" w:line="259" w:lineRule="auto"/>
-        <w:rPr>
-          <w:rStyle w:val="a4"/>
-          <w:rFonts w:ascii="Arial" w:eastAsia="Times New Roman" w:hAnsi="Arial" w:cs="Arial"/>
-          <w:bCs w:val="0"/>
-          <w:noProof/>
-          <w:sz w:val="28"/>
-          <w:szCs w:val="28"/>
-          <w:shd w:val="clear" w:color="auto" w:fill="FFFFFF"/>
-          <w:lang w:eastAsia="ru-RU"/>
-        </w:rPr>
-      </w:pPr>
-    </w:p>
-    <w:p>
-      <w:pPr>
-        <w:spacing w:after="160" w:line="259" w:lineRule="auto"/>
-        <w:rPr>
-          <w:rStyle w:val="a4"/>
-          <w:rFonts w:ascii="Arial" w:eastAsia="Times New Roman" w:hAnsi="Arial" w:cs="Arial"/>
-          <w:bCs w:val="0"/>
-          <w:noProof/>
-          <w:sz w:val="28"/>
-          <w:szCs w:val="28"/>
-          <w:shd w:val="clear" w:color="auto" w:fill="FFFFFF"/>
-          <w:lang w:eastAsia="ru-RU"/>
-        </w:rPr>
-      </w:pPr>
-    </w:p>
-    <w:p>
-      <w:pPr>
-        <w:spacing w:after="160" w:line="259" w:lineRule="auto"/>
-        <w:rPr>
-          <w:rStyle w:val="a4"/>
-          <w:rFonts w:ascii="Arial" w:eastAsia="Times New Roman" w:hAnsi="Arial" w:cs="Arial"/>
-          <w:bCs w:val="0"/>
-          <w:noProof/>
-          <w:sz w:val="28"/>
-          <w:szCs w:val="28"/>
-          <w:shd w:val="clear" w:color="auto" w:fill="FFFFFF"/>
-          <w:lang w:eastAsia="ru-RU"/>
-        </w:rPr>
-      </w:pPr>
-    </w:p>
-    <w:p>
-      <w:pPr>
-        <w:spacing w:after="160" w:line="259" w:lineRule="auto"/>
-        <w:rPr>
-          <w:rStyle w:val="a4"/>
-          <w:rFonts w:ascii="Arial" w:eastAsia="Times New Roman" w:hAnsi="Arial" w:cs="Arial"/>
-          <w:bCs w:val="0"/>
-          <w:noProof/>
-          <w:sz w:val="28"/>
-          <w:szCs w:val="28"/>
-          <w:shd w:val="clear" w:color="auto" w:fill="FFFFFF"/>
-          <w:lang w:eastAsia="ru-RU"/>
-        </w:rPr>
-      </w:pPr>
-    </w:p>
-    <w:p>
-      <w:pPr>
-        <w:spacing w:after="160" w:line="259" w:lineRule="auto"/>
-        <w:rPr>
-          <w:rStyle w:val="a4"/>
-          <w:rFonts w:ascii="Arial" w:eastAsia="Times New Roman" w:hAnsi="Arial" w:cs="Arial"/>
-          <w:bCs w:val="0"/>
-          <w:noProof/>
-          <w:sz w:val="28"/>
-          <w:szCs w:val="28"/>
-          <w:shd w:val="clear" w:color="auto" w:fill="FFFFFF"/>
-          <w:lang w:eastAsia="ru-RU"/>
-        </w:rPr>
-      </w:pPr>
-    </w:p>
-    <w:p>
-      <w:pPr>
-        <w:spacing w:after="160" w:line="259" w:lineRule="auto"/>
-        <w:rPr>
-          <w:rStyle w:val="a4"/>
-          <w:rFonts w:ascii="Arial" w:eastAsia="Times New Roman" w:hAnsi="Arial" w:cs="Arial"/>
-          <w:bCs w:val="0"/>
-          <w:sz w:val="28"/>
-          <w:szCs w:val="28"/>
-          <w:shd w:val="clear" w:color="auto" w:fill="FFFFFF"/>
-          <w:lang w:val="uz-Cyrl-UZ" w:eastAsia="ru-RU"/>
-        </w:rPr>
-      </w:pPr>
-    </w:p>
-    <w:p>
-      <w:pPr>
-        <w:spacing w:after="160" w:line="259" w:lineRule="auto"/>
-        <w:rPr>
           <w:noProof/>
           <w:lang w:val="uz-Cyrl-UZ" w:eastAsia="en-GB"/>
         </w:rPr>
       </w:pPr>
-    </w:p>
-    <w:p>
-      <w:pPr>
-        <w:spacing w:after="160" w:line="259" w:lineRule="auto"/>
-        <w:rPr>
-          <w:noProof/>
-          <w:lang w:val="uz-Cyrl-UZ" w:eastAsia="en-GB"/>
-        </w:rPr>
-      </w:pPr>
-    </w:p>
-    <w:p>
-      <w:pPr>
-        <w:spacing w:after="160" w:line="259" w:lineRule="auto"/>
-        <w:rPr>
-          <w:noProof/>
-          <w:lang w:val="uz-Cyrl-UZ" w:eastAsia="en-GB"/>
-        </w:rPr>
-      </w:pPr>
-    </w:p>
-    <w:p>
-      <w:pPr>
-        <w:spacing w:after="160" w:line="259" w:lineRule="auto"/>
-        <w:rPr>
-          <w:noProof/>
-          <w:lang w:val="uz-Cyrl-UZ" w:eastAsia="en-GB"/>
-        </w:rPr>
-      </w:pPr>
-    </w:p>
-    <w:p>
-      <w:pPr>
-        <w:spacing w:after="160" w:line="259" w:lineRule="auto"/>
-        <w:rPr>
-          <w:noProof/>
-          <w:lang w:val="uz-Cyrl-UZ" w:eastAsia="en-GB"/>
-        </w:rPr>
-      </w:pPr>
-    </w:p>
-    <w:p>
-      <w:pPr>
-        <w:spacing w:after="160" w:line="259" w:lineRule="auto"/>
-        <w:rPr>
-          <w:noProof/>
-          <w:lang w:val="uz-Cyrl-UZ" w:eastAsia="en-GB"/>
-        </w:rPr>
-      </w:pPr>
-    </w:p>
-    <w:p>
-      <w:pPr>
-        <w:spacing w:after="160" w:line="259" w:lineRule="auto"/>
-        <w:rPr>
-          <w:noProof/>
-          <w:lang w:val="uz-Cyrl-UZ" w:eastAsia="en-GB"/>
-        </w:rPr>
-      </w:pPr>
-    </w:p>
-    <w:p>
-      <w:pPr>
-        <w:spacing w:after="160" w:line="259" w:lineRule="auto"/>
-        <w:rPr>
-          <w:noProof/>
-          <w:lang w:val="uz-Cyrl-UZ" w:eastAsia="en-GB"/>
-        </w:rPr>
-      </w:pPr>
-    </w:p>
-    <w:p>
-      <w:pPr>
-        <w:spacing w:after="160" w:line="259" w:lineRule="auto"/>
-        <w:rPr>
-          <w:noProof/>
-          <w:lang w:val="uz-Cyrl-UZ" w:eastAsia="en-GB"/>
-        </w:rPr>
-      </w:pPr>
-      <w:r>
-        <w:rPr>
-          <w:noProof/>
-          <w:lang w:val="uz-Cyrl-UZ" w:eastAsia="en-GB"/>
-        </w:rPr>
-        <w:lastRenderedPageBreak/>
-        <w:drawing>
-          <wp:inline distT="0" distB="0" distL="0" distR="0" wp14:anchorId="5C8874E9" wp14:editId="2B69D7AD">
-            <wp:extent cx="6482715" cy="10058400"/>
-            <wp:effectExtent l="0" t="0" r="0" b="0"/>
-            <wp:docPr id="21" name="Рисунок 21"/>
-            <wp:cNvGraphicFramePr>
-              <a:graphicFrameLocks xmlns:a="http://schemas.openxmlformats.org/drawingml/2006/main" noChangeAspect="1"/>
-            </wp:cNvGraphicFramePr>
-            <a:graphic xmlns:a="http://schemas.openxmlformats.org/drawingml/2006/main">
-              <a:graphicData uri="http://schemas.openxmlformats.org/drawingml/2006/picture">
-                <pic:pic xmlns:pic="http://schemas.openxmlformats.org/drawingml/2006/picture">
-                  <pic:nvPicPr>
-                    <pic:cNvPr id="0" name="Picture 10"/>
-                    <pic:cNvPicPr>
-                      <a:picLocks noChangeAspect="1" noChangeArrowheads="1"/>
-                    </pic:cNvPicPr>
-                  </pic:nvPicPr>
-                  <pic:blipFill>
-                    <a:blip r:embed="rId18">
-                      <a:extLst>
-                        <a:ext uri="{28A0092B-C50C-407E-A947-70E740481C1C}">
-                          <a14:useLocalDpi xmlns:a14="http://schemas.microsoft.com/office/drawing/2010/main" val="0"/>
-                        </a:ext>
-                      </a:extLst>
-                    </a:blip>
-                    <a:srcRect/>
-                    <a:stretch>
-                      <a:fillRect/>
-                    </a:stretch>
-                  </pic:blipFill>
-                  <pic:spPr bwMode="auto">
-                    <a:xfrm>
-                      <a:off x="0" y="0"/>
-                      <a:ext cx="6482715" cy="10058400"/>
-                    </a:xfrm>
-                    <a:prstGeom prst="rect">
-                      <a:avLst/>
-                    </a:prstGeom>
-                    <a:noFill/>
-                    <a:ln>
-                      <a:noFill/>
-                    </a:ln>
-                  </pic:spPr>
-                </pic:pic>
-              </a:graphicData>
-            </a:graphic>
-          </wp:inline>
-        </w:drawing>
-      </w:r>
     </w:p>
     <w:p>
       <w:pPr>
@@ -21336,7 +22292,7 @@
                     </pic:cNvPicPr>
                   </pic:nvPicPr>
                   <pic:blipFill>
-                    <a:blip r:embed="rId19">
+                    <a:blip r:embed="rId16">
                       <a:extLst>
                         <a:ext uri="{28A0092B-C50C-407E-A947-70E740481C1C}">
                           <a14:useLocalDpi xmlns:a14="http://schemas.microsoft.com/office/drawing/2010/main" val="0"/>
@@ -21431,7 +22387,7 @@
                     </pic:cNvPicPr>
                   </pic:nvPicPr>
                   <pic:blipFill>
-                    <a:blip r:embed="rId20">
+                    <a:blip r:embed="rId17">
                       <a:extLst>
                         <a:ext uri="{28A0092B-C50C-407E-A947-70E740481C1C}">
                           <a14:useLocalDpi xmlns:a14="http://schemas.microsoft.com/office/drawing/2010/main" val="0"/>
@@ -21528,7 +22484,7 @@
                     </pic:cNvPicPr>
                   </pic:nvPicPr>
                   <pic:blipFill>
-                    <a:blip r:embed="rId21">
+                    <a:blip r:embed="rId18">
                       <a:extLst>
                         <a:ext uri="{28A0092B-C50C-407E-A947-70E740481C1C}">
                           <a14:useLocalDpi xmlns:a14="http://schemas.microsoft.com/office/drawing/2010/main" val="0"/>
@@ -21560,9 +22516,430 @@
         </w:drawing>
       </w:r>
     </w:p>
+    <w:p>
+      <w:pPr>
+        <w:pStyle w:val="a5"/>
+        <w:shd w:val="clear" w:color="auto" w:fill="FFFFFF"/>
+        <w:spacing w:before="120" w:beforeAutospacing="0" w:after="240" w:afterAutospacing="0" w:line="276" w:lineRule="auto"/>
+        <w:jc w:val="center"/>
+        <w:rPr>
+          <w:rStyle w:val="a4"/>
+          <w:rFonts w:ascii="Arial" w:hAnsi="Arial" w:cs="Arial"/>
+          <w:bCs w:val="0"/>
+          <w:sz w:val="28"/>
+          <w:szCs w:val="28"/>
+          <w:shd w:val="clear" w:color="auto" w:fill="FFFFFF"/>
+          <w:lang w:val="uz-Cyrl-UZ"/>
+        </w:rPr>
+      </w:pPr>
+    </w:p>
+    <w:p>
+      <w:pPr>
+        <w:pStyle w:val="a5"/>
+        <w:shd w:val="clear" w:color="auto" w:fill="FFFFFF"/>
+        <w:spacing w:before="120" w:beforeAutospacing="0" w:after="240" w:afterAutospacing="0" w:line="276" w:lineRule="auto"/>
+        <w:jc w:val="center"/>
+        <w:rPr>
+          <w:rStyle w:val="a4"/>
+          <w:rFonts w:ascii="Arial" w:hAnsi="Arial" w:cs="Arial"/>
+          <w:bCs w:val="0"/>
+          <w:sz w:val="28"/>
+          <w:szCs w:val="28"/>
+          <w:shd w:val="clear" w:color="auto" w:fill="FFFFFF"/>
+          <w:lang w:val="uz-Cyrl-UZ"/>
+        </w:rPr>
+      </w:pPr>
+    </w:p>
+    <w:p>
+      <w:pPr>
+        <w:pStyle w:val="a5"/>
+        <w:shd w:val="clear" w:color="auto" w:fill="FFFFFF"/>
+        <w:spacing w:before="120" w:beforeAutospacing="0" w:after="240" w:afterAutospacing="0" w:line="276" w:lineRule="auto"/>
+        <w:jc w:val="center"/>
+        <w:rPr>
+          <w:rStyle w:val="a4"/>
+          <w:rFonts w:ascii="Arial" w:hAnsi="Arial" w:cs="Arial"/>
+          <w:bCs w:val="0"/>
+          <w:sz w:val="28"/>
+          <w:szCs w:val="28"/>
+          <w:shd w:val="clear" w:color="auto" w:fill="FFFFFF"/>
+          <w:lang w:val="uz-Cyrl-UZ"/>
+        </w:rPr>
+      </w:pPr>
+    </w:p>
+    <w:p>
+      <w:pPr>
+        <w:pStyle w:val="a5"/>
+        <w:shd w:val="clear" w:color="auto" w:fill="FFFFFF"/>
+        <w:spacing w:before="120" w:beforeAutospacing="0" w:after="240" w:afterAutospacing="0" w:line="276" w:lineRule="auto"/>
+        <w:jc w:val="center"/>
+        <w:rPr>
+          <w:rStyle w:val="a4"/>
+          <w:rFonts w:ascii="Arial" w:hAnsi="Arial" w:cs="Arial"/>
+          <w:bCs w:val="0"/>
+          <w:sz w:val="28"/>
+          <w:szCs w:val="28"/>
+          <w:shd w:val="clear" w:color="auto" w:fill="FFFFFF"/>
+          <w:lang w:val="uz-Cyrl-UZ"/>
+        </w:rPr>
+      </w:pPr>
+    </w:p>
+    <w:p>
+      <w:pPr>
+        <w:pStyle w:val="a5"/>
+        <w:shd w:val="clear" w:color="auto" w:fill="FFFFFF"/>
+        <w:spacing w:before="120" w:beforeAutospacing="0" w:after="240" w:afterAutospacing="0" w:line="276" w:lineRule="auto"/>
+        <w:jc w:val="center"/>
+        <w:rPr>
+          <w:rStyle w:val="a4"/>
+          <w:rFonts w:ascii="Arial" w:hAnsi="Arial" w:cs="Arial"/>
+          <w:bCs w:val="0"/>
+          <w:sz w:val="28"/>
+          <w:szCs w:val="28"/>
+          <w:shd w:val="clear" w:color="auto" w:fill="FFFFFF"/>
+          <w:lang w:val="uz-Cyrl-UZ"/>
+        </w:rPr>
+      </w:pPr>
+    </w:p>
+    <w:p>
+      <w:pPr>
+        <w:pStyle w:val="a5"/>
+        <w:shd w:val="clear" w:color="auto" w:fill="FFFFFF"/>
+        <w:spacing w:before="120" w:beforeAutospacing="0" w:after="240" w:afterAutospacing="0" w:line="276" w:lineRule="auto"/>
+        <w:jc w:val="center"/>
+        <w:rPr>
+          <w:rStyle w:val="a4"/>
+          <w:rFonts w:ascii="Arial" w:hAnsi="Arial" w:cs="Arial"/>
+          <w:bCs w:val="0"/>
+          <w:sz w:val="28"/>
+          <w:szCs w:val="28"/>
+          <w:shd w:val="clear" w:color="auto" w:fill="FFFFFF"/>
+          <w:lang w:val="uz-Cyrl-UZ"/>
+        </w:rPr>
+      </w:pPr>
+    </w:p>
+    <w:p>
+      <w:pPr>
+        <w:pStyle w:val="a5"/>
+        <w:shd w:val="clear" w:color="auto" w:fill="FFFFFF"/>
+        <w:spacing w:before="120" w:beforeAutospacing="0" w:after="240" w:afterAutospacing="0" w:line="276" w:lineRule="auto"/>
+        <w:jc w:val="center"/>
+        <w:rPr>
+          <w:rStyle w:val="a4"/>
+          <w:rFonts w:ascii="Arial" w:hAnsi="Arial" w:cs="Arial"/>
+          <w:bCs w:val="0"/>
+          <w:sz w:val="28"/>
+          <w:szCs w:val="28"/>
+          <w:shd w:val="clear" w:color="auto" w:fill="FFFFFF"/>
+          <w:lang w:val="uz-Cyrl-UZ"/>
+        </w:rPr>
+      </w:pPr>
+    </w:p>
+    <w:p>
+      <w:pPr>
+        <w:pStyle w:val="a5"/>
+        <w:shd w:val="clear" w:color="auto" w:fill="FFFFFF"/>
+        <w:spacing w:before="120" w:beforeAutospacing="0" w:after="240" w:afterAutospacing="0" w:line="276" w:lineRule="auto"/>
+        <w:jc w:val="center"/>
+        <w:rPr>
+          <w:rStyle w:val="a4"/>
+          <w:rFonts w:ascii="Arial" w:hAnsi="Arial" w:cs="Arial"/>
+          <w:bCs w:val="0"/>
+          <w:sz w:val="28"/>
+          <w:szCs w:val="28"/>
+          <w:shd w:val="clear" w:color="auto" w:fill="FFFFFF"/>
+          <w:lang w:val="uz-Cyrl-UZ"/>
+        </w:rPr>
+      </w:pPr>
+    </w:p>
+    <w:p>
+      <w:pPr>
+        <w:pStyle w:val="a5"/>
+        <w:shd w:val="clear" w:color="auto" w:fill="FFFFFF"/>
+        <w:spacing w:before="120" w:beforeAutospacing="0" w:after="240" w:afterAutospacing="0" w:line="276" w:lineRule="auto"/>
+        <w:jc w:val="center"/>
+        <w:rPr>
+          <w:rStyle w:val="a4"/>
+          <w:rFonts w:ascii="Arial" w:hAnsi="Arial" w:cs="Arial"/>
+          <w:bCs w:val="0"/>
+          <w:sz w:val="28"/>
+          <w:szCs w:val="28"/>
+          <w:shd w:val="clear" w:color="auto" w:fill="FFFFFF"/>
+          <w:lang w:val="uz-Cyrl-UZ"/>
+        </w:rPr>
+      </w:pPr>
+    </w:p>
+    <w:p>
+      <w:pPr>
+        <w:pStyle w:val="a5"/>
+        <w:shd w:val="clear" w:color="auto" w:fill="FFFFFF"/>
+        <w:spacing w:before="120" w:beforeAutospacing="0" w:after="240" w:afterAutospacing="0" w:line="276" w:lineRule="auto"/>
+        <w:jc w:val="center"/>
+        <w:rPr>
+          <w:rStyle w:val="a4"/>
+          <w:rFonts w:ascii="Arial" w:hAnsi="Arial" w:cs="Arial"/>
+          <w:bCs w:val="0"/>
+          <w:sz w:val="28"/>
+          <w:szCs w:val="28"/>
+          <w:shd w:val="clear" w:color="auto" w:fill="FFFFFF"/>
+          <w:lang w:val="uz-Cyrl-UZ"/>
+        </w:rPr>
+      </w:pPr>
+    </w:p>
+    <w:p>
+      <w:pPr>
+        <w:pStyle w:val="a5"/>
+        <w:shd w:val="clear" w:color="auto" w:fill="FFFFFF"/>
+        <w:spacing w:before="120" w:beforeAutospacing="0" w:after="240" w:afterAutospacing="0" w:line="276" w:lineRule="auto"/>
+        <w:jc w:val="center"/>
+        <w:rPr>
+          <w:rStyle w:val="a4"/>
+          <w:rFonts w:ascii="Arial" w:hAnsi="Arial" w:cs="Arial"/>
+          <w:bCs w:val="0"/>
+          <w:sz w:val="28"/>
+          <w:szCs w:val="28"/>
+          <w:shd w:val="clear" w:color="auto" w:fill="FFFFFF"/>
+          <w:lang w:val="uz-Cyrl-UZ"/>
+        </w:rPr>
+      </w:pPr>
+      <w:r>
+        <w:rPr>
+          <w:noProof/>
+          <w:lang w:val="uz-Cyrl-UZ" w:eastAsia="en-GB"/>
+        </w:rPr>
+        <w:lastRenderedPageBreak/>
+        <w:drawing>
+          <wp:inline distT="0" distB="0" distL="0" distR="0" wp14:anchorId="206908FA" wp14:editId="705333CE">
+            <wp:extent cx="5260705" cy="8162364"/>
+            <wp:effectExtent l="0" t="0" r="0" b="0"/>
+            <wp:docPr id="21" name="Рисунок 21"/>
+            <wp:cNvGraphicFramePr>
+              <a:graphicFrameLocks xmlns:a="http://schemas.openxmlformats.org/drawingml/2006/main" noChangeAspect="1"/>
+            </wp:cNvGraphicFramePr>
+            <a:graphic xmlns:a="http://schemas.openxmlformats.org/drawingml/2006/main">
+              <a:graphicData uri="http://schemas.openxmlformats.org/drawingml/2006/picture">
+                <pic:pic xmlns:pic="http://schemas.openxmlformats.org/drawingml/2006/picture">
+                  <pic:nvPicPr>
+                    <pic:cNvPr id="0" name="Picture 10"/>
+                    <pic:cNvPicPr>
+                      <a:picLocks noChangeAspect="1" noChangeArrowheads="1"/>
+                    </pic:cNvPicPr>
+                  </pic:nvPicPr>
+                  <pic:blipFill>
+                    <a:blip r:embed="rId19">
+                      <a:extLst>
+                        <a:ext uri="{28A0092B-C50C-407E-A947-70E740481C1C}">
+                          <a14:useLocalDpi xmlns:a14="http://schemas.microsoft.com/office/drawing/2010/main" val="0"/>
+                        </a:ext>
+                      </a:extLst>
+                    </a:blip>
+                    <a:srcRect/>
+                    <a:stretch>
+                      <a:fillRect/>
+                    </a:stretch>
+                  </pic:blipFill>
+                  <pic:spPr bwMode="auto">
+                    <a:xfrm>
+                      <a:off x="0" y="0"/>
+                      <a:ext cx="5276206" cy="8186415"/>
+                    </a:xfrm>
+                    <a:prstGeom prst="rect">
+                      <a:avLst/>
+                    </a:prstGeom>
+                    <a:noFill/>
+                    <a:ln>
+                      <a:noFill/>
+                    </a:ln>
+                  </pic:spPr>
+                </pic:pic>
+              </a:graphicData>
+            </a:graphic>
+          </wp:inline>
+        </w:drawing>
+      </w:r>
+    </w:p>
+    <w:p>
+      <w:pPr>
+        <w:pStyle w:val="a5"/>
+        <w:shd w:val="clear" w:color="auto" w:fill="FFFFFF"/>
+        <w:spacing w:before="120" w:beforeAutospacing="0" w:after="240" w:afterAutospacing="0" w:line="276" w:lineRule="auto"/>
+        <w:jc w:val="center"/>
+        <w:rPr>
+          <w:rStyle w:val="a4"/>
+          <w:rFonts w:ascii="Arial" w:hAnsi="Arial" w:cs="Arial"/>
+          <w:bCs w:val="0"/>
+          <w:sz w:val="28"/>
+          <w:szCs w:val="28"/>
+          <w:shd w:val="clear" w:color="auto" w:fill="FFFFFF"/>
+          <w:lang w:val="uz-Cyrl-UZ"/>
+        </w:rPr>
+        <w:sectPr>
+          <w:pgSz w:w="11906" w:h="16838"/>
+          <w:pgMar w:top="540" w:right="850" w:bottom="426" w:left="851" w:header="708" w:footer="708" w:gutter="0"/>
+          <w:cols w:space="708"/>
+          <w:docGrid w:linePitch="360"/>
+        </w:sectPr>
+      </w:pPr>
+      <w:bookmarkStart w:id="1" w:name="_GoBack"/>
+      <w:bookmarkEnd w:id="1"/>
+    </w:p>
+    <w:p>
+      <w:pPr>
+        <w:pStyle w:val="a5"/>
+        <w:shd w:val="clear" w:color="auto" w:fill="FFFFFF"/>
+        <w:spacing w:before="120" w:beforeAutospacing="0" w:after="240" w:afterAutospacing="0" w:line="276" w:lineRule="auto"/>
+        <w:jc w:val="center"/>
+        <w:rPr>
+          <w:rStyle w:val="a4"/>
+          <w:rFonts w:ascii="Arial" w:hAnsi="Arial" w:cs="Arial"/>
+          <w:bCs w:val="0"/>
+          <w:sz w:val="28"/>
+          <w:szCs w:val="28"/>
+          <w:shd w:val="clear" w:color="auto" w:fill="FFFFFF"/>
+          <w:lang w:val="uz-Cyrl-UZ"/>
+        </w:rPr>
+      </w:pPr>
+      <w:r>
+        <w:rPr>
+          <w:rStyle w:val="a4"/>
+          <w:rFonts w:ascii="Arial" w:hAnsi="Arial" w:cs="Arial"/>
+          <w:bCs w:val="0"/>
+          <w:noProof/>
+          <w:sz w:val="28"/>
+          <w:szCs w:val="28"/>
+          <w:shd w:val="clear" w:color="auto" w:fill="FFFFFF"/>
+        </w:rPr>
+        <w:lastRenderedPageBreak/>
+        <w:drawing>
+          <wp:inline distT="0" distB="0" distL="0" distR="0" wp14:anchorId="79CBFB53" wp14:editId="2093ACA9">
+            <wp:extent cx="9144000" cy="6252845"/>
+            <wp:effectExtent l="0" t="0" r="0" b="0"/>
+            <wp:docPr id="20" name="Рисунок 20"/>
+            <wp:cNvGraphicFramePr>
+              <a:graphicFrameLocks xmlns:a="http://schemas.openxmlformats.org/drawingml/2006/main" noChangeAspect="1"/>
+            </wp:cNvGraphicFramePr>
+            <a:graphic xmlns:a="http://schemas.openxmlformats.org/drawingml/2006/main">
+              <a:graphicData uri="http://schemas.openxmlformats.org/drawingml/2006/picture">
+                <pic:pic xmlns:pic="http://schemas.openxmlformats.org/drawingml/2006/picture">
+                  <pic:nvPicPr>
+                    <pic:cNvPr id="0" name="Picture 9"/>
+                    <pic:cNvPicPr>
+                      <a:picLocks noChangeAspect="1" noChangeArrowheads="1"/>
+                    </pic:cNvPicPr>
+                  </pic:nvPicPr>
+                  <pic:blipFill>
+                    <a:blip r:embed="rId20" cstate="print">
+                      <a:extLst>
+                        <a:ext uri="{28A0092B-C50C-407E-A947-70E740481C1C}">
+                          <a14:useLocalDpi xmlns:a14="http://schemas.microsoft.com/office/drawing/2010/main" val="0"/>
+                        </a:ext>
+                      </a:extLst>
+                    </a:blip>
+                    <a:srcRect/>
+                    <a:stretch>
+                      <a:fillRect/>
+                    </a:stretch>
+                  </pic:blipFill>
+                  <pic:spPr bwMode="auto">
+                    <a:xfrm>
+                      <a:off x="0" y="0"/>
+                      <a:ext cx="9155354" cy="6260609"/>
+                    </a:xfrm>
+                    <a:prstGeom prst="rect">
+                      <a:avLst/>
+                    </a:prstGeom>
+                    <a:noFill/>
+                    <a:ln>
+                      <a:noFill/>
+                    </a:ln>
+                  </pic:spPr>
+                </pic:pic>
+              </a:graphicData>
+            </a:graphic>
+          </wp:inline>
+        </w:drawing>
+      </w:r>
+    </w:p>
+    <w:p>
+      <w:pPr>
+        <w:pStyle w:val="a5"/>
+        <w:shd w:val="clear" w:color="auto" w:fill="FFFFFF"/>
+        <w:spacing w:before="120" w:beforeAutospacing="0" w:after="240" w:afterAutospacing="0" w:line="276" w:lineRule="auto"/>
+        <w:jc w:val="center"/>
+        <w:rPr>
+          <w:rStyle w:val="a4"/>
+          <w:rFonts w:ascii="Arial" w:hAnsi="Arial" w:cs="Arial"/>
+          <w:bCs w:val="0"/>
+          <w:sz w:val="28"/>
+          <w:szCs w:val="28"/>
+          <w:shd w:val="clear" w:color="auto" w:fill="FFFFFF"/>
+          <w:lang w:val="uz-Cyrl-UZ"/>
+        </w:rPr>
+      </w:pPr>
+      <w:r>
+        <w:rPr>
+          <w:rStyle w:val="a4"/>
+          <w:rFonts w:ascii="Arial" w:hAnsi="Arial" w:cs="Arial"/>
+          <w:bCs w:val="0"/>
+          <w:noProof/>
+          <w:sz w:val="28"/>
+          <w:szCs w:val="28"/>
+          <w:shd w:val="clear" w:color="auto" w:fill="FFFFFF"/>
+        </w:rPr>
+        <w:lastRenderedPageBreak/>
+        <w:drawing>
+          <wp:inline distT="0" distB="0" distL="0" distR="0" wp14:anchorId="3F7D67A6" wp14:editId="2F7E5090">
+            <wp:extent cx="7896281" cy="6339205"/>
+            <wp:effectExtent l="0" t="0" r="9525" b="4445"/>
+            <wp:docPr id="19" name="Рисунок 19"/>
+            <wp:cNvGraphicFramePr>
+              <a:graphicFrameLocks xmlns:a="http://schemas.openxmlformats.org/drawingml/2006/main" noChangeAspect="1"/>
+            </wp:cNvGraphicFramePr>
+            <a:graphic xmlns:a="http://schemas.openxmlformats.org/drawingml/2006/main">
+              <a:graphicData uri="http://schemas.openxmlformats.org/drawingml/2006/picture">
+                <pic:pic xmlns:pic="http://schemas.openxmlformats.org/drawingml/2006/picture">
+                  <pic:nvPicPr>
+                    <pic:cNvPr id="0" name="Picture 8"/>
+                    <pic:cNvPicPr>
+                      <a:picLocks noChangeAspect="1" noChangeArrowheads="1"/>
+                    </pic:cNvPicPr>
+                  </pic:nvPicPr>
+                  <pic:blipFill>
+                    <a:blip r:embed="rId21" cstate="print">
+                      <a:extLst>
+                        <a:ext uri="{28A0092B-C50C-407E-A947-70E740481C1C}">
+                          <a14:useLocalDpi xmlns:a14="http://schemas.microsoft.com/office/drawing/2010/main" val="0"/>
+                        </a:ext>
+                      </a:extLst>
+                    </a:blip>
+                    <a:srcRect/>
+                    <a:stretch>
+                      <a:fillRect/>
+                    </a:stretch>
+                  </pic:blipFill>
+                  <pic:spPr bwMode="auto">
+                    <a:xfrm>
+                      <a:off x="0" y="0"/>
+                      <a:ext cx="7905529" cy="6346629"/>
+                    </a:xfrm>
+                    <a:prstGeom prst="rect">
+                      <a:avLst/>
+                    </a:prstGeom>
+                    <a:noFill/>
+                    <a:ln>
+                      <a:noFill/>
+                    </a:ln>
+                  </pic:spPr>
+                </pic:pic>
+              </a:graphicData>
+            </a:graphic>
+          </wp:inline>
+        </w:drawing>
+      </w:r>
+    </w:p>
     <w:sectPr>
-      <w:pgSz w:w="11906" w:h="16838"/>
-      <w:pgMar w:top="540" w:right="850" w:bottom="426" w:left="851" w:header="708" w:footer="708" w:gutter="0"/>
+      <w:pgSz w:w="16838" w:h="11906" w:orient="landscape"/>
+      <w:pgMar w:top="851" w:right="539" w:bottom="851" w:left="425" w:header="709" w:footer="709" w:gutter="0"/>
       <w:cols w:space="708"/>
       <w:docGrid w:linePitch="360"/>
     </w:sectPr>
@@ -25453,7 +26830,7 @@
 </file>
 
 <file path=customXml/itemProps1.xml><?xml version="1.0" encoding="utf-8"?>
-<ds:datastoreItem xmlns:ds="http://schemas.openxmlformats.org/officeDocument/2006/customXml" ds:itemID="{6691AA4F-D258-4F3F-B010-CF291F9F105E}">
+<ds:datastoreItem xmlns:ds="http://schemas.openxmlformats.org/officeDocument/2006/customXml" ds:itemID="{356F4F2F-6D92-4174-9696-24DEE466AC49}">
   <ds:schemaRefs>
     <ds:schemaRef ds:uri="http://schemas.openxmlformats.org/officeDocument/2006/bibliography"/>
   </ds:schemaRefs>

--- a/analysis/04_Жиззах_2022_10.docx
+++ b/analysis/04_Жиззах_2022_10.docx
@@ -1683,7 +1683,20 @@
           <w:shd w:val="clear" w:color="auto" w:fill="FFFFFF"/>
           <w:lang w:val="uz-Cyrl-UZ"/>
         </w:rPr>
-        <w:t>Июль</w:t>
+        <w:t>Октябр</w:t>
+      </w:r>
+      <w:r>
+        <w:rPr>
+          <w:rStyle w:val="a4"/>
+          <w:rFonts w:ascii="Arial" w:hAnsi="Arial" w:cs="Arial"/>
+          <w:b w:val="0"/>
+          <w:bCs w:val="0"/>
+          <w:sz w:val="28"/>
+          <w:szCs w:val="28"/>
+          <w:shd w:val="clear" w:color="auto" w:fill="FFFFFF"/>
+          <w:lang w:val="uz-Cyrl-UZ"/>
+        </w:rPr>
+        <w:t>ь</w:t>
       </w:r>
       <w:r>
         <w:rPr>
@@ -5050,7 +5063,21 @@
           <w:shd w:val="clear" w:color="auto" w:fill="FFFFFF"/>
           <w:lang w:val="uz-Cyrl-UZ"/>
         </w:rPr>
-        <w:t>Ш.</w:t>
+        <w:t>Ш</w:t>
+      </w:r>
+      <w:r>
+        <w:rPr>
+          <w:rStyle w:val="a4"/>
+          <w:rFonts w:ascii="Arial" w:hAnsi="Arial" w:cs="Arial"/>
+          <w:b w:val="0"/>
+          <w:bCs w:val="0"/>
+          <w:color w:val="4472C4" w:themeColor="accent1"/>
+          <w:sz w:val="28"/>
+          <w:szCs w:val="28"/>
+          <w:shd w:val="clear" w:color="auto" w:fill="FFFFFF"/>
+          <w:lang w:val="uz-Cyrl-UZ"/>
+        </w:rPr>
+        <w:t>ароф</w:t>
       </w:r>
       <w:r>
         <w:rPr>
@@ -11141,7 +11168,7 @@
           <w:noProof/>
         </w:rPr>
         <w:drawing>
-          <wp:inline distT="0" distB="0" distL="0" distR="0" wp14:anchorId="216ED89D" wp14:editId="72647373">
+          <wp:inline distT="0" distB="0" distL="0" distR="0" wp14:anchorId="216ED89D" wp14:editId="4DD54E47">
             <wp:extent cx="6365630" cy="3753485"/>
             <wp:effectExtent l="0" t="0" r="16510" b="18415"/>
             <wp:docPr id="1" name="Диаграмма 1">
@@ -11186,6 +11213,8 @@
         </w:rPr>
         <w:br w:type="page"/>
       </w:r>
+      <w:bookmarkStart w:id="1" w:name="_GoBack"/>
+      <w:bookmarkEnd w:id="1"/>
     </w:p>
     <w:p>
       <w:pPr>
@@ -22780,8 +22809,6 @@
           <w:docGrid w:linePitch="360"/>
         </w:sectPr>
       </w:pPr>
-      <w:bookmarkStart w:id="1" w:name="_GoBack"/>
-      <w:bookmarkEnd w:id="1"/>
     </w:p>
     <w:p>
       <w:pPr>
@@ -25438,8 +25465,8 @@
               <c:idx val="6"/>
               <c:layout>
                 <c:manualLayout>
-                  <c:x val="-9.4840133619662568E-3"/>
-                  <c:y val="1.2968204149306455E-2"/>
+                  <c:x val="-1.3474433014308966E-2"/>
+                  <c:y val="1.9735259365629542E-2"/>
                 </c:manualLayout>
               </c:layout>
               <c:dLblPos val="r"/>
@@ -26830,7 +26857,7 @@
 </file>
 
 <file path=customXml/itemProps1.xml><?xml version="1.0" encoding="utf-8"?>
-<ds:datastoreItem xmlns:ds="http://schemas.openxmlformats.org/officeDocument/2006/customXml" ds:itemID="{356F4F2F-6D92-4174-9696-24DEE466AC49}">
+<ds:datastoreItem xmlns:ds="http://schemas.openxmlformats.org/officeDocument/2006/customXml" ds:itemID="{79B8C982-6639-46BC-A27F-EBF8EFE83FCC}">
   <ds:schemaRefs>
     <ds:schemaRef ds:uri="http://schemas.openxmlformats.org/officeDocument/2006/bibliography"/>
   </ds:schemaRefs>
